--- a/Báo Cáo/Nvidia Geforce Experience.docx
+++ b/Báo Cáo/Nvidia Geforce Experience.docx
@@ -7136,7 +7136,2094 @@
           <w:b/>
         </w:rPr>
       </w:pPr>
+    </w:p>
+    <w:p>
+      <w:pPr>
+        <w:rPr>
+          <w:b/>
+        </w:rPr>
+      </w:pPr>
+    </w:p>
+    <w:p>
+      <w:pPr>
+        <w:rPr>
+          <w:b/>
+        </w:rPr>
+      </w:pPr>
+    </w:p>
+    <w:p>
+      <w:pPr>
+        <w:rPr>
+          <w:b/>
+        </w:rPr>
+      </w:pPr>
+      <w:proofErr w:type="spellStart"/>
+      <w:r>
+        <w:rPr>
+          <w:b/>
+        </w:rPr>
+        <w:lastRenderedPageBreak/>
+        <w:t>Ưu</w:t>
+      </w:r>
+      <w:proofErr w:type="spellEnd"/>
+      <w:r>
+        <w:rPr>
+          <w:b/>
+        </w:rPr>
+        <w:t xml:space="preserve"> </w:t>
+      </w:r>
+      <w:proofErr w:type="spellStart"/>
+      <w:r>
+        <w:rPr>
+          <w:b/>
+        </w:rPr>
+        <w:t>điểm</w:t>
+      </w:r>
+      <w:proofErr w:type="spellEnd"/>
+      <w:r>
+        <w:rPr>
+          <w:b/>
+        </w:rPr>
+        <w:t>:</w:t>
+      </w:r>
+    </w:p>
+    <w:p>
+      <w:pPr>
+        <w:rPr>
+          <w:b/>
+        </w:rPr>
+      </w:pPr>
+      <w:proofErr w:type="spellStart"/>
+      <w:r>
+        <w:rPr>
+          <w:b/>
+        </w:rPr>
+        <w:t>Đễ</w:t>
+      </w:r>
+      <w:proofErr w:type="spellEnd"/>
+      <w:r>
+        <w:rPr>
+          <w:b/>
+        </w:rPr>
+        <w:t xml:space="preserve"> </w:t>
+      </w:r>
+      <w:proofErr w:type="spellStart"/>
+      <w:r>
+        <w:rPr>
+          <w:b/>
+        </w:rPr>
+        <w:t>dàng</w:t>
+      </w:r>
+      <w:proofErr w:type="spellEnd"/>
+      <w:r>
+        <w:rPr>
+          <w:b/>
+        </w:rPr>
+        <w:t xml:space="preserve"> </w:t>
+      </w:r>
+      <w:proofErr w:type="spellStart"/>
+      <w:r>
+        <w:rPr>
+          <w:b/>
+        </w:rPr>
+        <w:t>sử</w:t>
+      </w:r>
+      <w:proofErr w:type="spellEnd"/>
+      <w:r>
+        <w:rPr>
+          <w:b/>
+        </w:rPr>
+        <w:t xml:space="preserve"> </w:t>
+      </w:r>
+      <w:proofErr w:type="spellStart"/>
+      <w:r>
+        <w:rPr>
+          <w:b/>
+        </w:rPr>
+        <w:t>dụng</w:t>
+      </w:r>
+      <w:proofErr w:type="spellEnd"/>
+      <w:r>
+        <w:rPr>
+          <w:b/>
+        </w:rPr>
+        <w:br/>
+      </w:r>
+      <w:proofErr w:type="spellStart"/>
+      <w:r>
+        <w:rPr>
+          <w:b/>
+        </w:rPr>
+        <w:t>Đa</w:t>
+      </w:r>
+      <w:proofErr w:type="spellEnd"/>
+      <w:r>
+        <w:rPr>
+          <w:b/>
+        </w:rPr>
+        <w:t xml:space="preserve"> </w:t>
+      </w:r>
+      <w:proofErr w:type="spellStart"/>
+      <w:r>
+        <w:rPr>
+          <w:b/>
+        </w:rPr>
+        <w:t>chức</w:t>
+      </w:r>
+      <w:proofErr w:type="spellEnd"/>
+      <w:r>
+        <w:rPr>
+          <w:b/>
+        </w:rPr>
+        <w:t xml:space="preserve"> </w:t>
+      </w:r>
+      <w:proofErr w:type="spellStart"/>
+      <w:r>
+        <w:rPr>
+          <w:b/>
+        </w:rPr>
+        <w:t>năng</w:t>
+      </w:r>
+      <w:proofErr w:type="spellEnd"/>
+      <w:r>
+        <w:rPr>
+          <w:b/>
+        </w:rPr>
+        <w:br/>
+      </w:r>
+      <w:proofErr w:type="spellStart"/>
+      <w:r>
+        <w:rPr>
+          <w:b/>
+        </w:rPr>
+        <w:t>Hoàn</w:t>
+      </w:r>
+      <w:proofErr w:type="spellEnd"/>
+      <w:r>
+        <w:rPr>
+          <w:b/>
+        </w:rPr>
+        <w:t xml:space="preserve"> </w:t>
+      </w:r>
+      <w:proofErr w:type="spellStart"/>
+      <w:r>
+        <w:rPr>
+          <w:b/>
+        </w:rPr>
+        <w:t>toàn</w:t>
+      </w:r>
+      <w:proofErr w:type="spellEnd"/>
+      <w:r>
+        <w:rPr>
+          <w:b/>
+        </w:rPr>
+        <w:t xml:space="preserve"> </w:t>
+      </w:r>
+      <w:proofErr w:type="spellStart"/>
+      <w:r>
+        <w:rPr>
+          <w:b/>
+        </w:rPr>
+        <w:t>miễn</w:t>
+      </w:r>
+      <w:proofErr w:type="spellEnd"/>
+      <w:r>
+        <w:rPr>
+          <w:b/>
+        </w:rPr>
+        <w:t xml:space="preserve"> </w:t>
+      </w:r>
+      <w:proofErr w:type="spellStart"/>
+      <w:r>
+        <w:rPr>
+          <w:b/>
+        </w:rPr>
+        <w:t>phí</w:t>
+      </w:r>
+      <w:proofErr w:type="spellEnd"/>
+      <w:r>
+        <w:rPr>
+          <w:b/>
+        </w:rPr>
+        <w:br/>
+      </w:r>
+      <w:proofErr w:type="spellStart"/>
+      <w:r>
+        <w:rPr>
+          <w:b/>
+        </w:rPr>
+        <w:t>Hộ</w:t>
+      </w:r>
+      <w:proofErr w:type="spellEnd"/>
+      <w:r>
+        <w:rPr>
+          <w:b/>
+        </w:rPr>
+        <w:t xml:space="preserve"> </w:t>
+      </w:r>
+      <w:proofErr w:type="spellStart"/>
+      <w:r>
+        <w:rPr>
+          <w:b/>
+        </w:rPr>
+        <w:t>trợ</w:t>
+      </w:r>
+      <w:proofErr w:type="spellEnd"/>
+      <w:r>
+        <w:rPr>
+          <w:b/>
+        </w:rPr>
+        <w:t xml:space="preserve"> </w:t>
+      </w:r>
+      <w:proofErr w:type="spellStart"/>
+      <w:r>
+        <w:rPr>
+          <w:b/>
+        </w:rPr>
+        <w:t>người</w:t>
+      </w:r>
+      <w:proofErr w:type="spellEnd"/>
+      <w:r>
+        <w:rPr>
+          <w:b/>
+        </w:rPr>
+        <w:t xml:space="preserve"> </w:t>
+      </w:r>
+      <w:proofErr w:type="spellStart"/>
+      <w:r>
+        <w:rPr>
+          <w:b/>
+        </w:rPr>
+        <w:t>dùng</w:t>
+      </w:r>
+      <w:proofErr w:type="spellEnd"/>
+      <w:r>
+        <w:rPr>
+          <w:b/>
+        </w:rPr>
+        <w:t xml:space="preserve"> </w:t>
+      </w:r>
+      <w:proofErr w:type="spellStart"/>
+      <w:r>
+        <w:rPr>
+          <w:b/>
+        </w:rPr>
+        <w:t>khi</w:t>
+      </w:r>
+      <w:proofErr w:type="spellEnd"/>
+      <w:r>
+        <w:rPr>
+          <w:b/>
+        </w:rPr>
+        <w:t xml:space="preserve"> </w:t>
+      </w:r>
+      <w:proofErr w:type="spellStart"/>
+      <w:r>
+        <w:rPr>
+          <w:b/>
+        </w:rPr>
+        <w:t>gặp</w:t>
+      </w:r>
+      <w:proofErr w:type="spellEnd"/>
+      <w:r>
+        <w:rPr>
+          <w:b/>
+        </w:rPr>
+        <w:t xml:space="preserve"> </w:t>
+      </w:r>
+      <w:proofErr w:type="spellStart"/>
+      <w:r>
+        <w:rPr>
+          <w:b/>
+        </w:rPr>
+        <w:t>lỗi</w:t>
+      </w:r>
+      <w:proofErr w:type="spellEnd"/>
+      <w:r>
+        <w:rPr>
+          <w:b/>
+        </w:rPr>
+        <w:t xml:space="preserve"> </w:t>
+      </w:r>
+      <w:proofErr w:type="spellStart"/>
+      <w:r>
+        <w:rPr>
+          <w:b/>
+        </w:rPr>
+        <w:t>nhanh</w:t>
+      </w:r>
+      <w:proofErr w:type="spellEnd"/>
+      <w:r>
+        <w:rPr>
+          <w:b/>
+        </w:rPr>
+        <w:br/>
+      </w:r>
+      <w:proofErr w:type="spellStart"/>
+      <w:r>
+        <w:rPr>
+          <w:b/>
+        </w:rPr>
+        <w:t>Phù</w:t>
+      </w:r>
+      <w:proofErr w:type="spellEnd"/>
+      <w:r>
+        <w:rPr>
+          <w:b/>
+        </w:rPr>
+        <w:t xml:space="preserve"> </w:t>
+      </w:r>
+      <w:proofErr w:type="spellStart"/>
+      <w:r>
+        <w:rPr>
+          <w:b/>
+        </w:rPr>
+        <w:t>hợp</w:t>
+      </w:r>
+      <w:proofErr w:type="spellEnd"/>
+      <w:r>
+        <w:rPr>
+          <w:b/>
+        </w:rPr>
+        <w:t xml:space="preserve"> </w:t>
+      </w:r>
+      <w:proofErr w:type="spellStart"/>
+      <w:r>
+        <w:rPr>
+          <w:b/>
+        </w:rPr>
+        <w:t>với</w:t>
+      </w:r>
+      <w:proofErr w:type="spellEnd"/>
+      <w:r>
+        <w:rPr>
+          <w:b/>
+        </w:rPr>
+        <w:t xml:space="preserve"> </w:t>
+      </w:r>
+      <w:proofErr w:type="spellStart"/>
+      <w:r>
+        <w:rPr>
+          <w:b/>
+        </w:rPr>
+        <w:t>nhiều</w:t>
+      </w:r>
+      <w:proofErr w:type="spellEnd"/>
+      <w:r>
+        <w:rPr>
+          <w:b/>
+        </w:rPr>
+        <w:t xml:space="preserve"> </w:t>
+      </w:r>
+      <w:proofErr w:type="spellStart"/>
+      <w:r>
+        <w:rPr>
+          <w:b/>
+        </w:rPr>
+        <w:t>hệ</w:t>
+      </w:r>
+      <w:proofErr w:type="spellEnd"/>
+      <w:r>
+        <w:rPr>
+          <w:b/>
+        </w:rPr>
+        <w:t xml:space="preserve"> </w:t>
+      </w:r>
+      <w:proofErr w:type="spellStart"/>
+      <w:r>
+        <w:rPr>
+          <w:b/>
+        </w:rPr>
+        <w:t>điều</w:t>
+      </w:r>
+      <w:proofErr w:type="spellEnd"/>
+      <w:r>
+        <w:rPr>
+          <w:b/>
+        </w:rPr>
+        <w:t xml:space="preserve"> </w:t>
+      </w:r>
+      <w:proofErr w:type="spellStart"/>
+      <w:r>
+        <w:rPr>
+          <w:b/>
+        </w:rPr>
+        <w:t>hành</w:t>
+      </w:r>
+      <w:proofErr w:type="spellEnd"/>
+      <w:r>
+        <w:rPr>
+          <w:b/>
+        </w:rPr>
+        <w:t>.</w:t>
+      </w:r>
+      <w:r>
+        <w:rPr>
+          <w:b/>
+        </w:rPr>
+        <w:br/>
+      </w:r>
+      <w:proofErr w:type="spellStart"/>
+      <w:r>
+        <w:rPr>
+          <w:b/>
+        </w:rPr>
+        <w:t>Ít</w:t>
+      </w:r>
+      <w:proofErr w:type="spellEnd"/>
+      <w:r>
+        <w:rPr>
+          <w:b/>
+        </w:rPr>
+        <w:t xml:space="preserve"> </w:t>
+      </w:r>
+      <w:proofErr w:type="spellStart"/>
+      <w:r>
+        <w:rPr>
+          <w:b/>
+        </w:rPr>
+        <w:t>xung</w:t>
+      </w:r>
+      <w:proofErr w:type="spellEnd"/>
+      <w:r>
+        <w:rPr>
+          <w:b/>
+        </w:rPr>
+        <w:t xml:space="preserve"> </w:t>
+      </w:r>
+      <w:proofErr w:type="spellStart"/>
+      <w:r>
+        <w:rPr>
+          <w:b/>
+        </w:rPr>
+        <w:t>đột</w:t>
+      </w:r>
+      <w:proofErr w:type="spellEnd"/>
+      <w:r>
+        <w:rPr>
+          <w:b/>
+        </w:rPr>
+        <w:t xml:space="preserve"> </w:t>
+      </w:r>
+      <w:proofErr w:type="spellStart"/>
+      <w:r>
+        <w:rPr>
+          <w:b/>
+        </w:rPr>
+        <w:t>với</w:t>
+      </w:r>
+      <w:proofErr w:type="spellEnd"/>
+      <w:r>
+        <w:rPr>
+          <w:b/>
+        </w:rPr>
+        <w:t xml:space="preserve"> </w:t>
+      </w:r>
+      <w:proofErr w:type="spellStart"/>
+      <w:r>
+        <w:rPr>
+          <w:b/>
+        </w:rPr>
+        <w:t>cá</w:t>
+      </w:r>
+      <w:proofErr w:type="spellEnd"/>
+      <w:r>
+        <w:rPr>
+          <w:b/>
+        </w:rPr>
+        <w:t xml:space="preserve"> </w:t>
+      </w:r>
+      <w:proofErr w:type="spellStart"/>
+      <w:r>
+        <w:rPr>
+          <w:b/>
+        </w:rPr>
+        <w:t>phần</w:t>
+      </w:r>
+      <w:proofErr w:type="spellEnd"/>
+      <w:r>
+        <w:rPr>
+          <w:b/>
+        </w:rPr>
+        <w:t xml:space="preserve"> </w:t>
+      </w:r>
+      <w:proofErr w:type="spellStart"/>
+      <w:r>
+        <w:rPr>
+          <w:b/>
+        </w:rPr>
+        <w:t>mềm</w:t>
+      </w:r>
+      <w:proofErr w:type="spellEnd"/>
+      <w:r>
+        <w:rPr>
+          <w:b/>
+        </w:rPr>
+        <w:t xml:space="preserve"> </w:t>
+      </w:r>
+      <w:proofErr w:type="spellStart"/>
+      <w:r>
+        <w:rPr>
+          <w:b/>
+        </w:rPr>
+        <w:t>khác</w:t>
+      </w:r>
+      <w:proofErr w:type="spellEnd"/>
+      <w:r>
+        <w:rPr>
+          <w:b/>
+        </w:rPr>
+        <w:t>.</w:t>
+      </w:r>
+    </w:p>
+    <w:p>
+      <w:pPr>
+        <w:rPr>
+          <w:b/>
+        </w:rPr>
+      </w:pPr>
+    </w:p>
+    <w:p>
+      <w:pPr>
+        <w:rPr>
+          <w:b/>
+        </w:rPr>
+      </w:pPr>
+      <w:proofErr w:type="spellStart"/>
+      <w:r>
+        <w:rPr>
+          <w:b/>
+        </w:rPr>
+        <w:t>Một</w:t>
+      </w:r>
+      <w:proofErr w:type="spellEnd"/>
+      <w:r>
+        <w:rPr>
+          <w:b/>
+        </w:rPr>
+        <w:t xml:space="preserve"> </w:t>
+      </w:r>
+      <w:proofErr w:type="spellStart"/>
+      <w:r>
+        <w:rPr>
+          <w:b/>
+        </w:rPr>
+        <w:t>số</w:t>
+      </w:r>
+      <w:proofErr w:type="spellEnd"/>
+      <w:r>
+        <w:rPr>
+          <w:b/>
+        </w:rPr>
+        <w:t xml:space="preserve"> </w:t>
+      </w:r>
+      <w:proofErr w:type="spellStart"/>
+      <w:r>
+        <w:rPr>
+          <w:b/>
+        </w:rPr>
+        <w:t>ứng</w:t>
+      </w:r>
+      <w:proofErr w:type="spellEnd"/>
+      <w:r>
+        <w:rPr>
+          <w:b/>
+        </w:rPr>
+        <w:t xml:space="preserve"> </w:t>
+      </w:r>
+      <w:proofErr w:type="spellStart"/>
+      <w:r>
+        <w:rPr>
+          <w:b/>
+        </w:rPr>
+        <w:t>dụng</w:t>
+      </w:r>
+      <w:proofErr w:type="spellEnd"/>
+      <w:r>
+        <w:rPr>
+          <w:b/>
+        </w:rPr>
+        <w:t xml:space="preserve"> quay </w:t>
+      </w:r>
+      <w:proofErr w:type="spellStart"/>
+      <w:r>
+        <w:rPr>
+          <w:b/>
+        </w:rPr>
+        <w:t>màn</w:t>
+      </w:r>
+      <w:proofErr w:type="spellEnd"/>
+      <w:r>
+        <w:rPr>
+          <w:b/>
+        </w:rPr>
+        <w:t xml:space="preserve"> </w:t>
+      </w:r>
+      <w:proofErr w:type="spellStart"/>
+      <w:r>
+        <w:rPr>
+          <w:b/>
+        </w:rPr>
+        <w:t>hình</w:t>
+      </w:r>
+      <w:proofErr w:type="spellEnd"/>
+      <w:r>
+        <w:rPr>
+          <w:b/>
+        </w:rPr>
+        <w:t xml:space="preserve"> </w:t>
+      </w:r>
+      <w:proofErr w:type="spellStart"/>
+      <w:r>
+        <w:rPr>
+          <w:b/>
+        </w:rPr>
+        <w:t>khác</w:t>
+      </w:r>
+      <w:proofErr w:type="spellEnd"/>
+      <w:r>
+        <w:rPr>
+          <w:b/>
+        </w:rPr>
+        <w:t>:</w:t>
+      </w:r>
+    </w:p>
+    <w:p>
+      <w:pPr>
+        <w:rPr>
+          <w:b/>
+        </w:rPr>
+      </w:pPr>
+      <w:r>
+        <w:rPr>
+          <w:b/>
+        </w:rPr>
+        <w:t>Fraps</w:t>
+      </w:r>
+    </w:p>
+    <w:p>
+      <w:pPr>
+        <w:rPr>
+          <w:b/>
+        </w:rPr>
+      </w:pPr>
+      <w:r>
+        <w:rPr>
+          <w:b/>
+          <w:noProof/>
+        </w:rPr>
+        <w:drawing>
+          <wp:inline distT="0" distB="0" distL="0" distR="0">
+            <wp:extent cx="5943600" cy="3625850"/>
+            <wp:effectExtent l="0" t="0" r="0" b="0"/>
+            <wp:docPr id="10" name="Picture 10"/>
+            <wp:cNvGraphicFramePr>
+              <a:graphicFrameLocks xmlns:a="http://schemas.openxmlformats.org/drawingml/2006/main" noChangeAspect="1"/>
+            </wp:cNvGraphicFramePr>
+            <a:graphic xmlns:a="http://schemas.openxmlformats.org/drawingml/2006/main">
+              <a:graphicData uri="http://schemas.openxmlformats.org/drawingml/2006/picture">
+                <pic:pic xmlns:pic="http://schemas.openxmlformats.org/drawingml/2006/picture">
+                  <pic:nvPicPr>
+                    <pic:cNvPr id="10" name="fraps-02-700x427.png"/>
+                    <pic:cNvPicPr/>
+                  </pic:nvPicPr>
+                  <pic:blipFill>
+                    <a:blip r:embed="rId16">
+                      <a:extLst>
+                        <a:ext uri="{28A0092B-C50C-407E-A947-70E740481C1C}">
+                          <a14:useLocalDpi xmlns:a14="http://schemas.microsoft.com/office/drawing/2010/main" val="0"/>
+                        </a:ext>
+                      </a:extLst>
+                    </a:blip>
+                    <a:stretch>
+                      <a:fillRect/>
+                    </a:stretch>
+                  </pic:blipFill>
+                  <pic:spPr>
+                    <a:xfrm>
+                      <a:off x="0" y="0"/>
+                      <a:ext cx="5943600" cy="3625850"/>
+                    </a:xfrm>
+                    <a:prstGeom prst="rect">
+                      <a:avLst/>
+                    </a:prstGeom>
+                  </pic:spPr>
+                </pic:pic>
+              </a:graphicData>
+            </a:graphic>
+          </wp:inline>
+        </w:drawing>
+      </w:r>
+    </w:p>
+    <w:p>
+      <w:pPr>
+        <w:rPr>
+          <w:b/>
+        </w:rPr>
+      </w:pPr>
+      <w:proofErr w:type="spellStart"/>
+      <w:r>
+        <w:rPr>
+          <w:b/>
+        </w:rPr>
+        <w:t>Nhược</w:t>
+      </w:r>
+      <w:proofErr w:type="spellEnd"/>
+      <w:r>
+        <w:rPr>
+          <w:b/>
+        </w:rPr>
+        <w:t xml:space="preserve"> </w:t>
+      </w:r>
+      <w:proofErr w:type="spellStart"/>
+      <w:r>
+        <w:rPr>
+          <w:b/>
+        </w:rPr>
+        <w:t>điểm</w:t>
+      </w:r>
+      <w:proofErr w:type="spellEnd"/>
+      <w:r>
+        <w:rPr>
+          <w:b/>
+        </w:rPr>
+        <w:t>:</w:t>
+      </w:r>
+    </w:p>
+    <w:p>
+      <w:pPr>
+        <w:rPr>
+          <w:b/>
+        </w:rPr>
+      </w:pPr>
+      <w:proofErr w:type="spellStart"/>
+      <w:r>
+        <w:rPr>
+          <w:b/>
+        </w:rPr>
+        <w:t>Hoạt</w:t>
+      </w:r>
+      <w:proofErr w:type="spellEnd"/>
+      <w:r>
+        <w:rPr>
+          <w:b/>
+        </w:rPr>
+        <w:t xml:space="preserve"> </w:t>
+      </w:r>
+      <w:proofErr w:type="spellStart"/>
+      <w:r>
+        <w:rPr>
+          <w:b/>
+        </w:rPr>
+        <w:t>động</w:t>
+      </w:r>
+      <w:proofErr w:type="spellEnd"/>
+      <w:r>
+        <w:rPr>
+          <w:b/>
+        </w:rPr>
+        <w:t xml:space="preserve"> </w:t>
+      </w:r>
+      <w:proofErr w:type="spellStart"/>
+      <w:r>
+        <w:rPr>
+          <w:b/>
+        </w:rPr>
+        <w:t>chiếm</w:t>
+      </w:r>
+      <w:proofErr w:type="spellEnd"/>
+      <w:r>
+        <w:rPr>
+          <w:b/>
+        </w:rPr>
+        <w:t xml:space="preserve"> </w:t>
+      </w:r>
+      <w:proofErr w:type="spellStart"/>
+      <w:r>
+        <w:rPr>
+          <w:b/>
+        </w:rPr>
+        <w:t>dụng</w:t>
+      </w:r>
+      <w:proofErr w:type="spellEnd"/>
+      <w:r>
+        <w:rPr>
+          <w:b/>
+        </w:rPr>
+        <w:t xml:space="preserve"> </w:t>
+      </w:r>
+      <w:proofErr w:type="spellStart"/>
+      <w:r>
+        <w:rPr>
+          <w:b/>
+        </w:rPr>
+        <w:t>tài</w:t>
+      </w:r>
+      <w:proofErr w:type="spellEnd"/>
+      <w:r>
+        <w:rPr>
+          <w:b/>
+        </w:rPr>
+        <w:t xml:space="preserve"> </w:t>
+      </w:r>
+      <w:proofErr w:type="spellStart"/>
+      <w:r>
+        <w:rPr>
+          <w:b/>
+        </w:rPr>
+        <w:t>nguyên</w:t>
+      </w:r>
+      <w:proofErr w:type="spellEnd"/>
+      <w:r>
+        <w:rPr>
+          <w:b/>
+        </w:rPr>
+        <w:t xml:space="preserve"> </w:t>
+      </w:r>
+      <w:proofErr w:type="spellStart"/>
+      <w:r>
+        <w:rPr>
+          <w:b/>
+        </w:rPr>
+        <w:t>của</w:t>
+      </w:r>
+      <w:proofErr w:type="spellEnd"/>
+      <w:r>
+        <w:rPr>
+          <w:b/>
+        </w:rPr>
+        <w:t xml:space="preserve"> CPU </w:t>
+      </w:r>
+      <w:proofErr w:type="spellStart"/>
+      <w:r>
+        <w:rPr>
+          <w:b/>
+        </w:rPr>
+        <w:t>rất</w:t>
+      </w:r>
+      <w:proofErr w:type="spellEnd"/>
+      <w:r>
+        <w:rPr>
+          <w:b/>
+        </w:rPr>
+        <w:t xml:space="preserve"> </w:t>
+      </w:r>
+      <w:proofErr w:type="spellStart"/>
+      <w:r>
+        <w:rPr>
+          <w:b/>
+        </w:rPr>
+        <w:t>lớn</w:t>
+      </w:r>
+      <w:proofErr w:type="spellEnd"/>
+      <w:r>
+        <w:rPr>
+          <w:b/>
+        </w:rPr>
+        <w:t xml:space="preserve">, </w:t>
+      </w:r>
+      <w:proofErr w:type="spellStart"/>
+      <w:r>
+        <w:rPr>
+          <w:b/>
+        </w:rPr>
+        <w:t>làm</w:t>
+      </w:r>
+      <w:proofErr w:type="spellEnd"/>
+      <w:r>
+        <w:rPr>
+          <w:b/>
+        </w:rPr>
+        <w:t xml:space="preserve"> </w:t>
+      </w:r>
+      <w:proofErr w:type="spellStart"/>
+      <w:r>
+        <w:rPr>
+          <w:b/>
+        </w:rPr>
+        <w:t>cho</w:t>
+      </w:r>
+      <w:proofErr w:type="spellEnd"/>
+      <w:r>
+        <w:rPr>
+          <w:b/>
+        </w:rPr>
+        <w:t xml:space="preserve"> </w:t>
+      </w:r>
+      <w:proofErr w:type="spellStart"/>
+      <w:r>
+        <w:rPr>
+          <w:b/>
+        </w:rPr>
+        <w:t>máy</w:t>
+      </w:r>
+      <w:proofErr w:type="spellEnd"/>
+      <w:r>
+        <w:rPr>
+          <w:b/>
+        </w:rPr>
+        <w:t xml:space="preserve"> </w:t>
+      </w:r>
+      <w:proofErr w:type="spellStart"/>
+      <w:r>
+        <w:rPr>
+          <w:b/>
+        </w:rPr>
+        <w:t>tính</w:t>
+      </w:r>
+      <w:proofErr w:type="spellEnd"/>
+      <w:r>
+        <w:rPr>
+          <w:b/>
+        </w:rPr>
+        <w:t xml:space="preserve"> </w:t>
+      </w:r>
+      <w:proofErr w:type="spellStart"/>
+      <w:r>
+        <w:rPr>
+          <w:b/>
+        </w:rPr>
+        <w:t>chậm</w:t>
+      </w:r>
+      <w:proofErr w:type="spellEnd"/>
+      <w:r>
+        <w:rPr>
+          <w:b/>
+        </w:rPr>
+        <w:t xml:space="preserve"> </w:t>
+      </w:r>
+      <w:proofErr w:type="spellStart"/>
+      <w:r>
+        <w:rPr>
+          <w:b/>
+        </w:rPr>
+        <w:t>hoặc</w:t>
+      </w:r>
+      <w:proofErr w:type="spellEnd"/>
+      <w:r>
+        <w:rPr>
+          <w:b/>
+        </w:rPr>
+        <w:t xml:space="preserve"> </w:t>
+      </w:r>
+      <w:proofErr w:type="spellStart"/>
+      <w:r>
+        <w:rPr>
+          <w:b/>
+        </w:rPr>
+        <w:t>treo</w:t>
+      </w:r>
+      <w:proofErr w:type="spellEnd"/>
+      <w:r>
+        <w:rPr>
+          <w:b/>
+        </w:rPr>
+        <w:t xml:space="preserve"> </w:t>
+      </w:r>
+      <w:proofErr w:type="spellStart"/>
+      <w:r>
+        <w:rPr>
+          <w:b/>
+        </w:rPr>
+        <w:t>khi</w:t>
+      </w:r>
+      <w:proofErr w:type="spellEnd"/>
+      <w:r>
+        <w:rPr>
+          <w:b/>
+        </w:rPr>
+        <w:t xml:space="preserve"> quay </w:t>
+      </w:r>
+      <w:proofErr w:type="spellStart"/>
+      <w:r>
+        <w:rPr>
+          <w:b/>
+        </w:rPr>
+        <w:t>thời</w:t>
+      </w:r>
+      <w:proofErr w:type="spellEnd"/>
+      <w:r>
+        <w:rPr>
+          <w:b/>
+        </w:rPr>
+        <w:t xml:space="preserve"> </w:t>
+      </w:r>
+      <w:proofErr w:type="spellStart"/>
+      <w:r>
+        <w:rPr>
+          <w:b/>
+        </w:rPr>
+        <w:t>gian</w:t>
+      </w:r>
+      <w:proofErr w:type="spellEnd"/>
+      <w:r>
+        <w:rPr>
+          <w:b/>
+        </w:rPr>
+        <w:t xml:space="preserve"> </w:t>
+      </w:r>
+      <w:proofErr w:type="spellStart"/>
+      <w:r>
+        <w:rPr>
+          <w:b/>
+        </w:rPr>
+        <w:t>dài</w:t>
+      </w:r>
+      <w:proofErr w:type="spellEnd"/>
+      <w:r>
+        <w:rPr>
+          <w:b/>
+        </w:rPr>
+        <w:t>.</w:t>
+      </w:r>
+    </w:p>
+    <w:p>
+      <w:pPr>
+        <w:rPr>
+          <w:b/>
+        </w:rPr>
+      </w:pPr>
+      <w:r>
+        <w:rPr>
+          <w:b/>
+        </w:rPr>
+        <w:t xml:space="preserve">Video </w:t>
+      </w:r>
+      <w:proofErr w:type="spellStart"/>
+      <w:r>
+        <w:rPr>
+          <w:b/>
+        </w:rPr>
+        <w:t>xuất</w:t>
+      </w:r>
+      <w:proofErr w:type="spellEnd"/>
+      <w:r>
+        <w:rPr>
+          <w:b/>
+        </w:rPr>
+        <w:t xml:space="preserve"> </w:t>
+      </w:r>
+      <w:proofErr w:type="spellStart"/>
+      <w:r>
+        <w:rPr>
+          <w:b/>
+        </w:rPr>
+        <w:t>ra</w:t>
+      </w:r>
+      <w:proofErr w:type="spellEnd"/>
+      <w:r>
+        <w:rPr>
+          <w:b/>
+        </w:rPr>
+        <w:t xml:space="preserve"> </w:t>
+      </w:r>
+      <w:proofErr w:type="spellStart"/>
+      <w:r>
+        <w:rPr>
+          <w:b/>
+        </w:rPr>
+        <w:t>nếu</w:t>
+      </w:r>
+      <w:proofErr w:type="spellEnd"/>
+      <w:r>
+        <w:rPr>
+          <w:b/>
+        </w:rPr>
+        <w:t xml:space="preserve"> </w:t>
+      </w:r>
+      <w:proofErr w:type="spellStart"/>
+      <w:r>
+        <w:rPr>
+          <w:b/>
+        </w:rPr>
+        <w:t>không</w:t>
+      </w:r>
+      <w:proofErr w:type="spellEnd"/>
+      <w:r>
+        <w:rPr>
+          <w:b/>
+        </w:rPr>
+        <w:t xml:space="preserve"> </w:t>
+      </w:r>
+      <w:proofErr w:type="spellStart"/>
+      <w:r>
+        <w:rPr>
+          <w:b/>
+        </w:rPr>
+        <w:t>thông</w:t>
+      </w:r>
+      <w:proofErr w:type="spellEnd"/>
+      <w:r>
+        <w:rPr>
+          <w:b/>
+        </w:rPr>
+        <w:t xml:space="preserve"> qua </w:t>
+      </w:r>
+      <w:proofErr w:type="spellStart"/>
+      <w:r>
+        <w:rPr>
+          <w:b/>
+        </w:rPr>
+        <w:t>các</w:t>
+      </w:r>
+      <w:proofErr w:type="spellEnd"/>
+      <w:r>
+        <w:rPr>
+          <w:b/>
+        </w:rPr>
+        <w:t xml:space="preserve"> </w:t>
+      </w:r>
+      <w:proofErr w:type="spellStart"/>
+      <w:r>
+        <w:rPr>
+          <w:b/>
+        </w:rPr>
+        <w:t>công</w:t>
+      </w:r>
+      <w:proofErr w:type="spellEnd"/>
+      <w:r>
+        <w:rPr>
+          <w:b/>
+        </w:rPr>
+        <w:t xml:space="preserve"> </w:t>
+      </w:r>
+      <w:proofErr w:type="spellStart"/>
+      <w:r>
+        <w:rPr>
+          <w:b/>
+        </w:rPr>
+        <w:t>củ</w:t>
+      </w:r>
+      <w:proofErr w:type="spellEnd"/>
+      <w:r>
+        <w:rPr>
+          <w:b/>
+        </w:rPr>
+        <w:t xml:space="preserve"> encode </w:t>
+      </w:r>
+      <w:proofErr w:type="spellStart"/>
+      <w:r>
+        <w:rPr>
+          <w:b/>
+        </w:rPr>
+        <w:t>sẽ</w:t>
+      </w:r>
+      <w:proofErr w:type="spellEnd"/>
+      <w:r>
+        <w:rPr>
+          <w:b/>
+        </w:rPr>
+        <w:t xml:space="preserve"> </w:t>
+      </w:r>
+      <w:proofErr w:type="spellStart"/>
+      <w:r>
+        <w:rPr>
+          <w:b/>
+        </w:rPr>
+        <w:t>có</w:t>
+      </w:r>
+      <w:proofErr w:type="spellEnd"/>
+      <w:r>
+        <w:rPr>
+          <w:b/>
+        </w:rPr>
+        <w:t xml:space="preserve"> dung </w:t>
+      </w:r>
+      <w:proofErr w:type="spellStart"/>
+      <w:r>
+        <w:rPr>
+          <w:b/>
+        </w:rPr>
+        <w:t>lượng</w:t>
+      </w:r>
+      <w:proofErr w:type="spellEnd"/>
+      <w:r>
+        <w:rPr>
+          <w:b/>
+        </w:rPr>
+        <w:t xml:space="preserve"> </w:t>
+      </w:r>
+      <w:proofErr w:type="spellStart"/>
+      <w:r>
+        <w:rPr>
+          <w:b/>
+        </w:rPr>
+        <w:t>trên</w:t>
+      </w:r>
+      <w:proofErr w:type="spellEnd"/>
+      <w:r>
+        <w:rPr>
+          <w:b/>
+        </w:rPr>
+        <w:t xml:space="preserve"> 2GB </w:t>
+      </w:r>
+      <w:proofErr w:type="spellStart"/>
+      <w:r>
+        <w:rPr>
+          <w:b/>
+        </w:rPr>
+        <w:t>mỗi</w:t>
+      </w:r>
+      <w:proofErr w:type="spellEnd"/>
+      <w:r>
+        <w:rPr>
+          <w:b/>
+        </w:rPr>
+        <w:t xml:space="preserve"> </w:t>
+      </w:r>
+      <w:proofErr w:type="spellStart"/>
+      <w:r>
+        <w:rPr>
+          <w:b/>
+        </w:rPr>
+        <w:t>phút</w:t>
+      </w:r>
+      <w:proofErr w:type="spellEnd"/>
+      <w:r>
+        <w:rPr>
+          <w:b/>
+        </w:rPr>
+        <w:t>.</w:t>
+      </w:r>
+    </w:p>
+    <w:p>
+      <w:pPr>
+        <w:rPr>
+          <w:b/>
+        </w:rPr>
+      </w:pPr>
+    </w:p>
+    <w:p>
+      <w:pPr>
+        <w:rPr>
+          <w:b/>
+        </w:rPr>
+      </w:pPr>
+    </w:p>
+    <w:p>
+      <w:pPr>
+        <w:rPr>
+          <w:b/>
+        </w:rPr>
+      </w:pPr>
+    </w:p>
+    <w:p>
+      <w:pPr>
+        <w:rPr>
+          <w:b/>
+        </w:rPr>
+      </w:pPr>
+    </w:p>
+    <w:p>
+      <w:pPr>
+        <w:rPr>
+          <w:b/>
+        </w:rPr>
+      </w:pPr>
+    </w:p>
+    <w:p>
+      <w:pPr>
+        <w:rPr>
+          <w:b/>
+        </w:rPr>
+      </w:pPr>
+      <w:proofErr w:type="spellStart"/>
+      <w:r>
+        <w:rPr>
+          <w:b/>
+        </w:rPr>
+        <w:t>Bandicam</w:t>
+      </w:r>
+      <w:proofErr w:type="spellEnd"/>
+    </w:p>
+    <w:p>
+      <w:pPr>
+        <w:rPr>
+          <w:b/>
+        </w:rPr>
+      </w:pPr>
+      <w:r>
+        <w:rPr>
+          <w:b/>
+          <w:noProof/>
+        </w:rPr>
+        <w:drawing>
+          <wp:inline distT="0" distB="0" distL="0" distR="0">
+            <wp:extent cx="4286250" cy="3562350"/>
+            <wp:effectExtent l="0" t="0" r="0" b="0"/>
+            <wp:docPr id="14" name="Picture 14"/>
+            <wp:cNvGraphicFramePr>
+              <a:graphicFrameLocks xmlns:a="http://schemas.openxmlformats.org/drawingml/2006/main" noChangeAspect="1"/>
+            </wp:cNvGraphicFramePr>
+            <a:graphic xmlns:a="http://schemas.openxmlformats.org/drawingml/2006/main">
+              <a:graphicData uri="http://schemas.openxmlformats.org/drawingml/2006/picture">
+                <pic:pic xmlns:pic="http://schemas.openxmlformats.org/drawingml/2006/picture">
+                  <pic:nvPicPr>
+                    <pic:cNvPr id="14" name="download-bandicam-1.jpg"/>
+                    <pic:cNvPicPr/>
+                  </pic:nvPicPr>
+                  <pic:blipFill>
+                    <a:blip r:embed="rId17">
+                      <a:extLst>
+                        <a:ext uri="{28A0092B-C50C-407E-A947-70E740481C1C}">
+                          <a14:useLocalDpi xmlns:a14="http://schemas.microsoft.com/office/drawing/2010/main" val="0"/>
+                        </a:ext>
+                      </a:extLst>
+                    </a:blip>
+                    <a:stretch>
+                      <a:fillRect/>
+                    </a:stretch>
+                  </pic:blipFill>
+                  <pic:spPr>
+                    <a:xfrm>
+                      <a:off x="0" y="0"/>
+                      <a:ext cx="4286250" cy="3562350"/>
+                    </a:xfrm>
+                    <a:prstGeom prst="rect">
+                      <a:avLst/>
+                    </a:prstGeom>
+                  </pic:spPr>
+                </pic:pic>
+              </a:graphicData>
+            </a:graphic>
+          </wp:inline>
+        </w:drawing>
+      </w:r>
+    </w:p>
+    <w:p>
+      <w:pPr>
+        <w:rPr>
+          <w:b/>
+        </w:rPr>
+      </w:pPr>
+      <w:proofErr w:type="spellStart"/>
+      <w:r>
+        <w:rPr>
+          <w:b/>
+        </w:rPr>
+        <w:t>Khá</w:t>
+      </w:r>
+      <w:proofErr w:type="spellEnd"/>
+      <w:r>
+        <w:rPr>
+          <w:b/>
+        </w:rPr>
+        <w:t xml:space="preserve"> </w:t>
+      </w:r>
+      <w:proofErr w:type="spellStart"/>
+      <w:r>
+        <w:rPr>
+          <w:b/>
+        </w:rPr>
+        <w:t>thông</w:t>
+      </w:r>
+      <w:proofErr w:type="spellEnd"/>
+      <w:r>
+        <w:rPr>
+          <w:b/>
+        </w:rPr>
+        <w:t xml:space="preserve"> </w:t>
+      </w:r>
+      <w:proofErr w:type="spellStart"/>
+      <w:r>
+        <w:rPr>
+          <w:b/>
+        </w:rPr>
+        <w:t>dụng</w:t>
+      </w:r>
+      <w:proofErr w:type="spellEnd"/>
+      <w:r>
+        <w:rPr>
+          <w:b/>
+        </w:rPr>
+        <w:t xml:space="preserve"> </w:t>
+      </w:r>
+      <w:proofErr w:type="spellStart"/>
+      <w:r>
+        <w:rPr>
+          <w:b/>
+        </w:rPr>
+        <w:t>và</w:t>
+      </w:r>
+      <w:proofErr w:type="spellEnd"/>
+      <w:r>
+        <w:rPr>
+          <w:b/>
+        </w:rPr>
+        <w:t xml:space="preserve"> </w:t>
+      </w:r>
+      <w:proofErr w:type="spellStart"/>
+      <w:r>
+        <w:rPr>
+          <w:b/>
+        </w:rPr>
+        <w:t>hoạt</w:t>
+      </w:r>
+      <w:proofErr w:type="spellEnd"/>
+      <w:r>
+        <w:rPr>
+          <w:b/>
+        </w:rPr>
+        <w:t xml:space="preserve"> </w:t>
+      </w:r>
+      <w:proofErr w:type="spellStart"/>
+      <w:r>
+        <w:rPr>
+          <w:b/>
+        </w:rPr>
+        <w:t>động</w:t>
+      </w:r>
+      <w:proofErr w:type="spellEnd"/>
+      <w:r>
+        <w:rPr>
+          <w:b/>
+        </w:rPr>
+        <w:t xml:space="preserve"> </w:t>
+      </w:r>
+      <w:proofErr w:type="spellStart"/>
+      <w:r>
+        <w:rPr>
+          <w:b/>
+        </w:rPr>
+        <w:t>tương</w:t>
+      </w:r>
+      <w:proofErr w:type="spellEnd"/>
+      <w:r>
+        <w:rPr>
+          <w:b/>
+        </w:rPr>
+        <w:t xml:space="preserve"> </w:t>
+      </w:r>
+      <w:proofErr w:type="spellStart"/>
+      <w:r>
+        <w:rPr>
+          <w:b/>
+        </w:rPr>
+        <w:t>đối</w:t>
+      </w:r>
+      <w:proofErr w:type="spellEnd"/>
+      <w:r>
+        <w:rPr>
+          <w:b/>
+        </w:rPr>
+        <w:t xml:space="preserve"> </w:t>
+      </w:r>
+      <w:proofErr w:type="spellStart"/>
+      <w:r>
+        <w:rPr>
+          <w:b/>
+        </w:rPr>
+        <w:t>tốt</w:t>
+      </w:r>
+      <w:proofErr w:type="spellEnd"/>
+      <w:r>
+        <w:rPr>
+          <w:b/>
+        </w:rPr>
+        <w:t>.</w:t>
+      </w:r>
+    </w:p>
+    <w:p>
+      <w:pPr>
+        <w:rPr>
+          <w:b/>
+        </w:rPr>
+      </w:pPr>
+      <w:proofErr w:type="spellStart"/>
+      <w:r>
+        <w:rPr>
+          <w:b/>
+        </w:rPr>
+        <w:t>Nhược</w:t>
+      </w:r>
+      <w:proofErr w:type="spellEnd"/>
+      <w:r>
+        <w:rPr>
+          <w:b/>
+        </w:rPr>
+        <w:t xml:space="preserve"> </w:t>
+      </w:r>
+      <w:proofErr w:type="spellStart"/>
+      <w:r>
+        <w:rPr>
+          <w:b/>
+        </w:rPr>
+        <w:t>điểm</w:t>
+      </w:r>
+      <w:proofErr w:type="spellEnd"/>
+      <w:proofErr w:type="gramStart"/>
+      <w:r>
+        <w:rPr>
+          <w:b/>
+        </w:rPr>
+        <w:t>:</w:t>
+      </w:r>
+      <w:proofErr w:type="gramEnd"/>
+      <w:r>
+        <w:rPr>
+          <w:b/>
+        </w:rPr>
+        <w:br/>
+      </w:r>
+      <w:proofErr w:type="spellStart"/>
+      <w:r>
+        <w:rPr>
+          <w:b/>
+        </w:rPr>
+        <w:t>Là</w:t>
+      </w:r>
+      <w:proofErr w:type="spellEnd"/>
+      <w:r>
+        <w:rPr>
+          <w:b/>
+        </w:rPr>
+        <w:t xml:space="preserve"> </w:t>
+      </w:r>
+      <w:proofErr w:type="spellStart"/>
+      <w:r>
+        <w:rPr>
+          <w:b/>
+        </w:rPr>
+        <w:t>phần</w:t>
+      </w:r>
+      <w:proofErr w:type="spellEnd"/>
+      <w:r>
+        <w:rPr>
+          <w:b/>
+        </w:rPr>
+        <w:t xml:space="preserve"> </w:t>
+      </w:r>
+      <w:proofErr w:type="spellStart"/>
+      <w:r>
+        <w:rPr>
+          <w:b/>
+        </w:rPr>
+        <w:t>mềm</w:t>
+      </w:r>
+      <w:proofErr w:type="spellEnd"/>
+      <w:r>
+        <w:rPr>
+          <w:b/>
+        </w:rPr>
+        <w:t xml:space="preserve"> </w:t>
+      </w:r>
+      <w:proofErr w:type="spellStart"/>
+      <w:r>
+        <w:rPr>
+          <w:b/>
+        </w:rPr>
+        <w:t>trả</w:t>
+      </w:r>
+      <w:proofErr w:type="spellEnd"/>
+      <w:r>
+        <w:rPr>
+          <w:b/>
+        </w:rPr>
+        <w:t xml:space="preserve"> </w:t>
+      </w:r>
+      <w:proofErr w:type="spellStart"/>
+      <w:r>
+        <w:rPr>
+          <w:b/>
+        </w:rPr>
+        <w:t>phí</w:t>
+      </w:r>
+      <w:proofErr w:type="spellEnd"/>
+      <w:r>
+        <w:rPr>
+          <w:b/>
+        </w:rPr>
+        <w:t xml:space="preserve"> ( </w:t>
+      </w:r>
+      <w:proofErr w:type="spellStart"/>
+      <w:r>
+        <w:rPr>
+          <w:b/>
+        </w:rPr>
+        <w:t>nếu</w:t>
+      </w:r>
+      <w:proofErr w:type="spellEnd"/>
+      <w:r>
+        <w:rPr>
+          <w:b/>
+        </w:rPr>
+        <w:t xml:space="preserve"> </w:t>
+      </w:r>
+      <w:proofErr w:type="spellStart"/>
+      <w:r>
+        <w:rPr>
+          <w:b/>
+        </w:rPr>
+        <w:t>dùng</w:t>
+      </w:r>
+      <w:proofErr w:type="spellEnd"/>
+      <w:r>
+        <w:rPr>
+          <w:b/>
+        </w:rPr>
+        <w:t xml:space="preserve"> </w:t>
+      </w:r>
+      <w:proofErr w:type="spellStart"/>
+      <w:r>
+        <w:rPr>
+          <w:b/>
+        </w:rPr>
+        <w:t>bản</w:t>
+      </w:r>
+      <w:proofErr w:type="spellEnd"/>
+      <w:r>
+        <w:rPr>
+          <w:b/>
+        </w:rPr>
+        <w:t xml:space="preserve"> trail, </w:t>
+      </w:r>
+      <w:proofErr w:type="spellStart"/>
+      <w:r>
+        <w:rPr>
+          <w:b/>
+        </w:rPr>
+        <w:t>tất</w:t>
+      </w:r>
+      <w:proofErr w:type="spellEnd"/>
+      <w:r>
+        <w:rPr>
+          <w:b/>
+        </w:rPr>
+        <w:t xml:space="preserve"> </w:t>
+      </w:r>
+      <w:proofErr w:type="spellStart"/>
+      <w:r>
+        <w:rPr>
+          <w:b/>
+        </w:rPr>
+        <w:t>cả</w:t>
+      </w:r>
+      <w:proofErr w:type="spellEnd"/>
+      <w:r>
+        <w:rPr>
+          <w:b/>
+        </w:rPr>
+        <w:t xml:space="preserve"> </w:t>
+      </w:r>
+      <w:proofErr w:type="spellStart"/>
+      <w:r>
+        <w:rPr>
+          <w:b/>
+        </w:rPr>
+        <w:t>các</w:t>
+      </w:r>
+      <w:proofErr w:type="spellEnd"/>
+      <w:r>
+        <w:rPr>
+          <w:b/>
+        </w:rPr>
+        <w:t xml:space="preserve"> video </w:t>
+      </w:r>
+      <w:proofErr w:type="spellStart"/>
+      <w:r>
+        <w:rPr>
+          <w:b/>
+        </w:rPr>
+        <w:t>sau</w:t>
+      </w:r>
+      <w:proofErr w:type="spellEnd"/>
+      <w:r>
+        <w:rPr>
+          <w:b/>
+        </w:rPr>
+        <w:t xml:space="preserve"> </w:t>
+      </w:r>
+      <w:proofErr w:type="spellStart"/>
+      <w:r>
+        <w:rPr>
+          <w:b/>
+        </w:rPr>
+        <w:t>khi</w:t>
+      </w:r>
+      <w:proofErr w:type="spellEnd"/>
+      <w:r>
+        <w:rPr>
+          <w:b/>
+        </w:rPr>
+        <w:t xml:space="preserve"> </w:t>
+      </w:r>
+      <w:proofErr w:type="spellStart"/>
+      <w:r>
+        <w:rPr>
+          <w:b/>
+        </w:rPr>
+        <w:t>được</w:t>
+      </w:r>
+      <w:proofErr w:type="spellEnd"/>
+      <w:r>
+        <w:rPr>
+          <w:b/>
+        </w:rPr>
+        <w:t xml:space="preserve"> quay </w:t>
+      </w:r>
+      <w:proofErr w:type="spellStart"/>
+      <w:r>
+        <w:rPr>
+          <w:b/>
+        </w:rPr>
+        <w:t>sẽ</w:t>
+      </w:r>
+      <w:proofErr w:type="spellEnd"/>
+      <w:r>
+        <w:rPr>
+          <w:b/>
+        </w:rPr>
+        <w:t xml:space="preserve"> </w:t>
+      </w:r>
+      <w:proofErr w:type="spellStart"/>
+      <w:r>
+        <w:rPr>
+          <w:b/>
+        </w:rPr>
+        <w:t>bị</w:t>
+      </w:r>
+      <w:proofErr w:type="spellEnd"/>
+      <w:r>
+        <w:rPr>
+          <w:b/>
+        </w:rPr>
+        <w:t xml:space="preserve"> </w:t>
+      </w:r>
+      <w:proofErr w:type="spellStart"/>
+      <w:r>
+        <w:rPr>
+          <w:b/>
+        </w:rPr>
+        <w:t>che</w:t>
+      </w:r>
+      <w:proofErr w:type="spellEnd"/>
+      <w:r>
+        <w:rPr>
+          <w:b/>
+        </w:rPr>
+        <w:t xml:space="preserve"> </w:t>
+      </w:r>
+      <w:proofErr w:type="spellStart"/>
+      <w:r>
+        <w:rPr>
+          <w:b/>
+        </w:rPr>
+        <w:t>bới</w:t>
+      </w:r>
+      <w:proofErr w:type="spellEnd"/>
+      <w:r>
+        <w:rPr>
+          <w:b/>
+        </w:rPr>
+        <w:t xml:space="preserve"> </w:t>
+      </w:r>
+      <w:proofErr w:type="spellStart"/>
+      <w:r>
+        <w:rPr>
+          <w:b/>
+        </w:rPr>
+        <w:t>tên</w:t>
+      </w:r>
+      <w:proofErr w:type="spellEnd"/>
+      <w:r>
+        <w:rPr>
+          <w:b/>
+        </w:rPr>
+        <w:t xml:space="preserve"> </w:t>
+      </w:r>
+      <w:proofErr w:type="spellStart"/>
+      <w:r>
+        <w:rPr>
+          <w:b/>
+        </w:rPr>
+        <w:t>của</w:t>
+      </w:r>
+      <w:proofErr w:type="spellEnd"/>
+      <w:r>
+        <w:rPr>
+          <w:b/>
+        </w:rPr>
+        <w:t xml:space="preserve"> </w:t>
+      </w:r>
+      <w:proofErr w:type="spellStart"/>
+      <w:r>
+        <w:rPr>
+          <w:b/>
+        </w:rPr>
+        <w:t>của</w:t>
+      </w:r>
+      <w:proofErr w:type="spellEnd"/>
+      <w:r>
+        <w:rPr>
+          <w:b/>
+        </w:rPr>
+        <w:t xml:space="preserve"> </w:t>
+      </w:r>
+      <w:proofErr w:type="spellStart"/>
+      <w:r>
+        <w:rPr>
+          <w:b/>
+        </w:rPr>
+        <w:t>phần</w:t>
+      </w:r>
+      <w:proofErr w:type="spellEnd"/>
+      <w:r>
+        <w:rPr>
+          <w:b/>
+        </w:rPr>
+        <w:t xml:space="preserve"> </w:t>
+      </w:r>
+      <w:proofErr w:type="spellStart"/>
+      <w:r>
+        <w:rPr>
+          <w:b/>
+        </w:rPr>
+        <w:t>mềm</w:t>
+      </w:r>
+      <w:proofErr w:type="spellEnd"/>
+      <w:r>
+        <w:rPr>
+          <w:b/>
+        </w:rPr>
+        <w:t xml:space="preserve">) </w:t>
+      </w:r>
+      <w:proofErr w:type="spellStart"/>
+      <w:r>
+        <w:rPr>
+          <w:b/>
+        </w:rPr>
+        <w:t>bản</w:t>
+      </w:r>
+      <w:proofErr w:type="spellEnd"/>
+      <w:r>
+        <w:rPr>
+          <w:b/>
+        </w:rPr>
+        <w:t xml:space="preserve"> </w:t>
+      </w:r>
+      <w:proofErr w:type="spellStart"/>
+      <w:r>
+        <w:rPr>
+          <w:b/>
+        </w:rPr>
+        <w:t>mới</w:t>
+      </w:r>
+      <w:proofErr w:type="spellEnd"/>
+      <w:r>
+        <w:rPr>
+          <w:b/>
+        </w:rPr>
+        <w:t xml:space="preserve"> </w:t>
+      </w:r>
+      <w:proofErr w:type="spellStart"/>
+      <w:r>
+        <w:rPr>
+          <w:b/>
+        </w:rPr>
+        <w:t>nhất</w:t>
+      </w:r>
+      <w:proofErr w:type="spellEnd"/>
+      <w:r>
+        <w:rPr>
+          <w:b/>
+        </w:rPr>
+        <w:t xml:space="preserve"> </w:t>
+      </w:r>
+      <w:proofErr w:type="spellStart"/>
+      <w:r>
+        <w:rPr>
+          <w:b/>
+        </w:rPr>
+        <w:t>thì</w:t>
+      </w:r>
+      <w:proofErr w:type="spellEnd"/>
+      <w:r>
+        <w:rPr>
+          <w:b/>
+        </w:rPr>
+        <w:t xml:space="preserve"> </w:t>
+      </w:r>
+      <w:proofErr w:type="spellStart"/>
+      <w:r>
+        <w:rPr>
+          <w:b/>
+        </w:rPr>
+        <w:t>dòng</w:t>
+      </w:r>
+      <w:proofErr w:type="spellEnd"/>
+      <w:r>
+        <w:rPr>
+          <w:b/>
+        </w:rPr>
+        <w:t xml:space="preserve"> </w:t>
+      </w:r>
+      <w:proofErr w:type="spellStart"/>
+      <w:r>
+        <w:rPr>
+          <w:b/>
+        </w:rPr>
+        <w:t>chữ</w:t>
+      </w:r>
+      <w:proofErr w:type="spellEnd"/>
+      <w:r>
+        <w:rPr>
+          <w:b/>
+        </w:rPr>
+        <w:t xml:space="preserve"> </w:t>
+      </w:r>
+      <w:proofErr w:type="spellStart"/>
+      <w:r>
+        <w:rPr>
+          <w:b/>
+        </w:rPr>
+        <w:t>được</w:t>
+      </w:r>
+      <w:proofErr w:type="spellEnd"/>
+      <w:r>
+        <w:rPr>
+          <w:b/>
+        </w:rPr>
+        <w:t xml:space="preserve"> </w:t>
+      </w:r>
+      <w:proofErr w:type="spellStart"/>
+      <w:r>
+        <w:rPr>
+          <w:b/>
+        </w:rPr>
+        <w:t>đẩy</w:t>
+      </w:r>
+      <w:proofErr w:type="spellEnd"/>
+      <w:r>
+        <w:rPr>
+          <w:b/>
+        </w:rPr>
+        <w:t xml:space="preserve"> </w:t>
+      </w:r>
+      <w:proofErr w:type="spellStart"/>
+      <w:r>
+        <w:rPr>
+          <w:b/>
+        </w:rPr>
+        <w:t>lên</w:t>
+      </w:r>
+      <w:proofErr w:type="spellEnd"/>
+      <w:r>
+        <w:rPr>
+          <w:b/>
+        </w:rPr>
+        <w:t xml:space="preserve"> </w:t>
+      </w:r>
+      <w:proofErr w:type="spellStart"/>
+      <w:r>
+        <w:rPr>
+          <w:b/>
+        </w:rPr>
+        <w:t>phần</w:t>
+      </w:r>
+      <w:proofErr w:type="spellEnd"/>
+      <w:r>
+        <w:rPr>
+          <w:b/>
+        </w:rPr>
+        <w:t xml:space="preserve"> </w:t>
+      </w:r>
+      <w:proofErr w:type="spellStart"/>
+      <w:r>
+        <w:rPr>
+          <w:b/>
+        </w:rPr>
+        <w:t>đầu</w:t>
+      </w:r>
+      <w:proofErr w:type="spellEnd"/>
+      <w:r>
+        <w:rPr>
+          <w:b/>
+        </w:rPr>
+        <w:t xml:space="preserve"> </w:t>
+      </w:r>
+      <w:proofErr w:type="spellStart"/>
+      <w:r>
+        <w:rPr>
+          <w:b/>
+        </w:rPr>
+        <w:t>của</w:t>
+      </w:r>
+      <w:proofErr w:type="spellEnd"/>
+      <w:r>
+        <w:rPr>
+          <w:b/>
+        </w:rPr>
+        <w:t xml:space="preserve"> </w:t>
+      </w:r>
+      <w:proofErr w:type="spellStart"/>
+      <w:r>
+        <w:rPr>
+          <w:b/>
+        </w:rPr>
+        <w:t>các</w:t>
+      </w:r>
+      <w:proofErr w:type="spellEnd"/>
+      <w:r>
+        <w:rPr>
+          <w:b/>
+        </w:rPr>
+        <w:t xml:space="preserve"> videos.</w:t>
+      </w:r>
+    </w:p>
+    <w:p>
+      <w:pPr>
+        <w:rPr>
+          <w:b/>
+        </w:rPr>
+      </w:pPr>
       <w:bookmarkStart w:id="0" w:name="_GoBack"/>
+      <w:r>
+        <w:rPr>
+          <w:b/>
+          <w:noProof/>
+        </w:rPr>
+        <w:drawing>
+          <wp:inline distT="0" distB="0" distL="0" distR="0">
+            <wp:extent cx="3943350" cy="2957513"/>
+            <wp:effectExtent l="0" t="0" r="0" b="0"/>
+            <wp:docPr id="15" name="Picture 15"/>
+            <wp:cNvGraphicFramePr>
+              <a:graphicFrameLocks xmlns:a="http://schemas.openxmlformats.org/drawingml/2006/main" noChangeAspect="1"/>
+            </wp:cNvGraphicFramePr>
+            <a:graphic xmlns:a="http://schemas.openxmlformats.org/drawingml/2006/main">
+              <a:graphicData uri="http://schemas.openxmlformats.org/drawingml/2006/picture">
+                <pic:pic xmlns:pic="http://schemas.openxmlformats.org/drawingml/2006/picture">
+                  <pic:nvPicPr>
+                    <pic:cNvPr id="15" name="hqdefault.jpg"/>
+                    <pic:cNvPicPr/>
+                  </pic:nvPicPr>
+                  <pic:blipFill>
+                    <a:blip r:embed="rId18">
+                      <a:extLst>
+                        <a:ext uri="{28A0092B-C50C-407E-A947-70E740481C1C}">
+                          <a14:useLocalDpi xmlns:a14="http://schemas.microsoft.com/office/drawing/2010/main" val="0"/>
+                        </a:ext>
+                      </a:extLst>
+                    </a:blip>
+                    <a:stretch>
+                      <a:fillRect/>
+                    </a:stretch>
+                  </pic:blipFill>
+                  <pic:spPr>
+                    <a:xfrm>
+                      <a:off x="0" y="0"/>
+                      <a:ext cx="3946062" cy="2959547"/>
+                    </a:xfrm>
+                    <a:prstGeom prst="rect">
+                      <a:avLst/>
+                    </a:prstGeom>
+                  </pic:spPr>
+                </pic:pic>
+              </a:graphicData>
+            </a:graphic>
+          </wp:inline>
+        </w:drawing>
+      </w:r>
       <w:bookmarkEnd w:id="0"/>
     </w:p>
     <w:sectPr>

--- a/Báo Cáo/Nvidia Geforce Experience.docx
+++ b/Báo Cáo/Nvidia Geforce Experience.docx
@@ -1,6 +1,6 @@
 
 <file path=word/document.xml><?xml version="1.0" encoding="utf-8"?>
-<w:document xmlns:wpc="http://schemas.microsoft.com/office/word/2010/wordprocessingCanvas" xmlns:cx="http://schemas.microsoft.com/office/drawing/2014/chartex" xmlns:cx1="http://schemas.microsoft.com/office/drawing/2015/9/8/chartex" xmlns:cx2="http://schemas.microsoft.com/office/drawing/2015/10/21/chartex" xmlns:cx3="http://schemas.microsoft.com/office/drawing/2016/5/9/chartex" xmlns:cx4="http://schemas.microsoft.com/office/drawing/2016/5/10/chartex" xmlns:cx5="http://schemas.microsoft.com/office/drawing/2016/5/11/chartex" xmlns:cx6="http://schemas.microsoft.com/office/drawing/2016/5/12/chartex" xmlns:cx7="http://schemas.microsoft.com/office/drawing/2016/5/13/chartex" xmlns:cx8="http://schemas.microsoft.com/office/drawing/2016/5/14/chartex" xmlns:mc="http://schemas.openxmlformats.org/markup-compatibility/2006" xmlns:aink="http://schemas.microsoft.com/office/drawing/2016/ink" xmlns:am3d="http://schemas.microsoft.com/office/drawing/2017/model3d" xmlns:o="urn:schemas-microsoft-com:office:office" xmlns:r="http://schemas.openxmlformats.org/officeDocument/2006/relationships" xmlns:m="http://schemas.openxmlformats.org/officeDocument/2006/math" xmlns:v="urn:schemas-microsoft-com:vml" xmlns:wp14="http://schemas.microsoft.com/office/word/2010/wordprocessingDrawing" xmlns:wp="http://schemas.openxmlformats.org/drawingml/2006/wordprocessingDrawing" xmlns:w10="urn:schemas-microsoft-com:office:word" xmlns:w="http://schemas.openxmlformats.org/wordprocessingml/2006/main" xmlns:w14="http://schemas.microsoft.com/office/word/2010/wordml" xmlns:w15="http://schemas.microsoft.com/office/word/2012/wordml" xmlns:w16cid="http://schemas.microsoft.com/office/word/2016/wordml/cid" xmlns:w16se="http://schemas.microsoft.com/office/word/2015/wordml/symex" xmlns:wpg="http://schemas.microsoft.com/office/word/2010/wordprocessingGroup" xmlns:wpi="http://schemas.microsoft.com/office/word/2010/wordprocessingInk" xmlns:wne="http://schemas.microsoft.com/office/word/2006/wordml" xmlns:wps="http://schemas.microsoft.com/office/word/2010/wordprocessingShape" mc:Ignorable="w14 w15 w16se w16cid wp14">
+<w:document xmlns:wpc="http://schemas.microsoft.com/office/word/2010/wordprocessingCanvas" xmlns:mc="http://schemas.openxmlformats.org/markup-compatibility/2006" xmlns:o="urn:schemas-microsoft-com:office:office" xmlns:r="http://schemas.openxmlformats.org/officeDocument/2006/relationships" xmlns:m="http://schemas.openxmlformats.org/officeDocument/2006/math" xmlns:v="urn:schemas-microsoft-com:vml" xmlns:wp14="http://schemas.microsoft.com/office/word/2010/wordprocessingDrawing" xmlns:wp="http://schemas.openxmlformats.org/drawingml/2006/wordprocessingDrawing" xmlns:w10="urn:schemas-microsoft-com:office:word" xmlns:w="http://schemas.openxmlformats.org/wordprocessingml/2006/main" xmlns:w14="http://schemas.microsoft.com/office/word/2010/wordml" xmlns:w15="http://schemas.microsoft.com/office/word/2012/wordml" xmlns:wpg="http://schemas.microsoft.com/office/word/2010/wordprocessingGroup" xmlns:wpi="http://schemas.microsoft.com/office/word/2010/wordprocessingInk" xmlns:wne="http://schemas.microsoft.com/office/word/2006/wordml" xmlns:wps="http://schemas.microsoft.com/office/word/2010/wordprocessingShape" mc:Ignorable="w14 w15 wp14">
   <w:body>
     <w:sdt>
       <w:sdtPr>
@@ -482,7 +482,7 @@
                   </wp:anchor>
                 </w:drawing>
               </mc:Choice>
-              <mc:Fallback>
+              <mc:Fallback xmlns:w16se="http://schemas.microsoft.com/office/word/2015/wordml/symex" xmlns:w16cid="http://schemas.microsoft.com/office/word/2016/wordml/cid" xmlns:am3d="http://schemas.microsoft.com/office/drawing/2017/model3d" xmlns:aink="http://schemas.microsoft.com/office/drawing/2016/ink" xmlns:cx8="http://schemas.microsoft.com/office/drawing/2016/5/14/chartex" xmlns:cx7="http://schemas.microsoft.com/office/drawing/2016/5/13/chartex" xmlns:cx6="http://schemas.microsoft.com/office/drawing/2016/5/12/chartex" xmlns:cx5="http://schemas.microsoft.com/office/drawing/2016/5/11/chartex" xmlns:cx4="http://schemas.microsoft.com/office/drawing/2016/5/10/chartex" xmlns:cx3="http://schemas.microsoft.com/office/drawing/2016/5/9/chartex" xmlns:cx2="http://schemas.microsoft.com/office/drawing/2015/10/21/chartex" xmlns:cx1="http://schemas.microsoft.com/office/drawing/2015/9/8/chartex" xmlns:cx="http://schemas.microsoft.com/office/drawing/2014/chartex">
                 <w:pict>
                   <v:shapetype id="_x0000_t202" coordsize="21600,21600" o:spt="202" path="m,l,21600r21600,l21600,xe">
                     <v:stroke joinstyle="miter"/>
@@ -936,8 +936,6 @@
             </w:rPr>
             <w:fldChar w:fldCharType="end"/>
           </w:r>
-          <w:bookmarkStart w:id="1" w:name="_GoBack"/>
-          <w:bookmarkEnd w:id="1"/>
         </w:p>
         <w:p>
           <w:pPr>
@@ -965,7 +963,7 @@
         </w:rPr>
         <w:br w:type="page"/>
       </w:r>
-      <w:bookmarkStart w:id="2" w:name="_Toc488476877"/>
+      <w:bookmarkStart w:id="1" w:name="_Toc488476877"/>
       <w:r>
         <w:rPr>
           <w:b/>
@@ -989,7 +987,7 @@
         <w:t>tor</w:t>
       </w:r>
       <w:bookmarkEnd w:id="0"/>
-      <w:bookmarkEnd w:id="2"/>
+      <w:bookmarkEnd w:id="1"/>
     </w:p>
     <w:p>
       <w:pPr>
@@ -1563,8 +1561,8 @@
           <w:color w:val="5B9BD5" w:themeColor="accent1"/>
         </w:rPr>
       </w:pPr>
-      <w:bookmarkStart w:id="3" w:name="_Toc488476846"/>
-      <w:bookmarkStart w:id="4" w:name="_Toc488476878"/>
+      <w:bookmarkStart w:id="2" w:name="_Toc488476846"/>
+      <w:bookmarkStart w:id="3" w:name="_Toc488476878"/>
       <w:r>
         <w:rPr>
           <w:b/>
@@ -1586,8 +1584,8 @@
         </w:rPr>
         <w:t>xperience</w:t>
       </w:r>
+      <w:bookmarkEnd w:id="2"/>
       <w:bookmarkEnd w:id="3"/>
-      <w:bookmarkEnd w:id="4"/>
     </w:p>
     <w:p/>
     <w:p>
@@ -1653,7 +1651,15 @@
     </w:p>
     <w:p>
       <w:r>
-        <w:t>Nvidia Experend đây là công cụ để người dùng update driver VGA và hiện tại nó còn là một công cụ để người dùng quay lại hoạt động trên màn hình:</w:t>
+        <w:t xml:space="preserve">Nvidia </w:t>
+      </w:r>
+      <w:r>
+        <w:t>Experience</w:t>
+      </w:r>
+      <w:bookmarkStart w:id="4" w:name="_GoBack"/>
+      <w:bookmarkEnd w:id="4"/>
+      <w:r>
+        <w:t xml:space="preserve"> đây là công cụ để người dùng update driver VGA và hiện tại nó còn là một công cụ để người dùng quay lại hoạt động trên màn hình:</w:t>
       </w:r>
       <w:r>
         <w:br/>
@@ -1661,7 +1667,13 @@
     </w:p>
     <w:p>
       <w:r>
-        <w:t>Người dùng có thể dùng để quay lại các bước hướng dẫn để cài đặt phần mềm, hướng dẫn các thao tác sửa lỗi của windown bằng cách quay lại từng thao tác của bản thân.</w:t>
+        <w:t>Người dùng có thể dùng để quay lại các bước hướng dẫn để cài đặt phần mềm, hướng dẫn các thao tác sửa lỗi củ</w:t>
+      </w:r>
+      <w:r>
+        <w:t>a window</w:t>
+      </w:r>
+      <w:r>
+        <w:t xml:space="preserve"> bằng cách quay lại từng thao tác của bản thân.</w:t>
       </w:r>
     </w:p>
     <w:p>
@@ -1734,7 +1746,13 @@
     </w:p>
     <w:p>
       <w:r>
-        <w:t>Giao diện chính hiện thị các games mà người dùng có.</w:t>
+        <w:t>Giao diện chính hi</w:t>
+      </w:r>
+      <w:r>
+        <w:t>ể</w:t>
+      </w:r>
+      <w:r>
+        <w:t>n thị các games mà người dùng có.</w:t>
       </w:r>
     </w:p>
     <w:p>
@@ -1807,11 +1825,22 @@
           <w:color w:val="5B9BD5" w:themeColor="accent1"/>
         </w:rPr>
       </w:pPr>
-      <w:r>
+    </w:p>
+    <w:p>
+      <w:pPr>
+        <w:shd w:val="clear" w:color="auto" w:fill="FFFFFF"/>
+        <w:spacing w:line="240" w:lineRule="auto"/>
         <w:rPr>
           <w:rFonts w:ascii="Helvetica" w:eastAsia="Times New Roman" w:hAnsi="Helvetica" w:cs="Helvetica"/>
           <w:color w:val="5B9BD5" w:themeColor="accent1"/>
         </w:rPr>
+      </w:pPr>
+      <w:r>
+        <w:rPr>
+          <w:rFonts w:ascii="Helvetica" w:eastAsia="Times New Roman" w:hAnsi="Helvetica" w:cs="Helvetica"/>
+          <w:color w:val="5B9BD5" w:themeColor="accent1"/>
+        </w:rPr>
+        <w:lastRenderedPageBreak/>
         <w:t>Khi ta kích hoạt tool sẽ như sau:</w:t>
       </w:r>
     </w:p>
@@ -1830,7 +1859,6 @@
           <w:noProof/>
           <w:color w:val="141414"/>
         </w:rPr>
-        <w:lastRenderedPageBreak/>
         <w:drawing>
           <wp:inline distT="0" distB="0" distL="0" distR="0">
             <wp:extent cx="5943600" cy="3341370"/>
@@ -1906,7 +1934,23 @@
           <w:color w:val="5B9BD5" w:themeColor="accent1"/>
           <w:shd w:val="clear" w:color="auto" w:fill="FFFFFF"/>
         </w:rPr>
-        <w:t xml:space="preserve">2 ứng dụng quay chính là </w:t>
+        <w:t xml:space="preserve">2 </w:t>
+      </w:r>
+      <w:r>
+        <w:rPr>
+          <w:rFonts w:ascii="Helvetica" w:hAnsi="Helvetica" w:cs="Helvetica"/>
+          <w:color w:val="5B9BD5" w:themeColor="accent1"/>
+          <w:shd w:val="clear" w:color="auto" w:fill="FFFFFF"/>
+        </w:rPr>
+        <w:t>chế độ</w:t>
+      </w:r>
+      <w:r>
+        <w:rPr>
+          <w:rFonts w:ascii="Helvetica" w:hAnsi="Helvetica" w:cs="Helvetica"/>
+          <w:color w:val="5B9BD5" w:themeColor="accent1"/>
+          <w:shd w:val="clear" w:color="auto" w:fill="FFFFFF"/>
+        </w:rPr>
+        <w:t xml:space="preserve"> quay chính là </w:t>
       </w:r>
       <w:r>
         <w:rPr>
@@ -1976,23 +2020,23 @@
         </w:rPr>
         <w:t xml:space="preserve"> là khi bạn bắt đầu quay bằng Record thì nó sẽ quay lại tất cả mọi thứ kể từ lúc bạn chọn Start đến khi Stop</w:t>
       </w:r>
-    </w:p>
-    <w:p>
-      <w:pPr>
+      <w:r>
         <w:rPr>
           <w:rFonts w:ascii="Helvetica" w:hAnsi="Helvetica" w:cs="Helvetica"/>
           <w:color w:val="141414"/>
           <w:shd w:val="clear" w:color="auto" w:fill="FFFFFF"/>
         </w:rPr>
-      </w:pPr>
-      <w:r>
+        <w:t>.</w:t>
+      </w:r>
+    </w:p>
+    <w:p>
+      <w:pPr>
         <w:rPr>
           <w:rFonts w:ascii="Helvetica" w:hAnsi="Helvetica" w:cs="Helvetica"/>
           <w:color w:val="141414"/>
           <w:shd w:val="clear" w:color="auto" w:fill="FFFFFF"/>
         </w:rPr>
-        <w:t xml:space="preserve"> </w:t>
-      </w:r>
+      </w:pPr>
       <w:r>
         <w:rPr>
           <w:rFonts w:ascii="Helvetica" w:hAnsi="Helvetica" w:cs="Helvetica"/>
@@ -2008,7 +2052,7 @@
           <w:color w:val="141414"/>
           <w:shd w:val="clear" w:color="auto" w:fill="FFFFFF"/>
         </w:rPr>
-        <w:t xml:space="preserve"> chỉ giới hạn thời lượng phim trong khoảng thời gian nhất định mặc định là 5 phút (ta có thể kéo dài khoảng thời gian này thông qua phần setting), và đoạn phim xuất ra sẽ là những gì diễn ra trước khi bạn nhấn tổ hợp phím Alt+F10. </w:t>
+        <w:t xml:space="preserve"> chỉ giới hạn thời lượng phim trong khoảng thời gian nhất định mặc định là 5 phút (ta có thể </w:t>
       </w:r>
       <w:r>
         <w:rPr>
@@ -2016,7 +2060,7 @@
           <w:color w:val="141414"/>
           <w:shd w:val="clear" w:color="auto" w:fill="FFFFFF"/>
         </w:rPr>
-        <w:t>Ứng dụng này lợi thế hơn Record ở dung lượng xuất ra và</w:t>
+        <w:t>thay đổi</w:t>
       </w:r>
       <w:r>
         <w:rPr>
@@ -2024,7 +2068,7 @@
           <w:color w:val="141414"/>
           <w:shd w:val="clear" w:color="auto" w:fill="FFFFFF"/>
         </w:rPr>
-        <w:t xml:space="preserve"> </w:t>
+        <w:t xml:space="preserve"> khoảng thời gian này thông qua phần setting), và đoạn phim xuất ra sẽ là những gì diễn ra trước khi bạn nhấn tổ hợp phím Alt+F10. </w:t>
       </w:r>
       <w:r>
         <w:rPr>
@@ -2032,34 +2076,121 @@
           <w:color w:val="141414"/>
           <w:shd w:val="clear" w:color="auto" w:fill="FFFFFF"/>
         </w:rPr>
-        <w:t>quay chỉ lại phần high light bạn vừa lập ra thay vì toàn bộ quá trình feed của bạn.</w:t>
-      </w:r>
-    </w:p>
-    <w:p>
-      <w:pPr>
+        <w:t>Ứng dụng này lợi thế hơn Record ở dung lượng xuất ra và</w:t>
+      </w:r>
+      <w:r>
         <w:rPr>
           <w:rFonts w:ascii="Helvetica" w:hAnsi="Helvetica" w:cs="Helvetica"/>
           <w:color w:val="141414"/>
           <w:shd w:val="clear" w:color="auto" w:fill="FFFFFF"/>
         </w:rPr>
-      </w:pPr>
-    </w:p>
-    <w:p>
-      <w:pPr>
+        <w:t xml:space="preserve"> </w:t>
+      </w:r>
+      <w:r>
         <w:rPr>
           <w:rFonts w:ascii="Helvetica" w:hAnsi="Helvetica" w:cs="Helvetica"/>
-          <w:b/>
           <w:color w:val="141414"/>
           <w:shd w:val="clear" w:color="auto" w:fill="FFFFFF"/>
         </w:rPr>
-      </w:pPr>
-      <w:r>
+        <w:t>quay chỉ lại phần highlight bạn vừa lập ra thay vì toàn bộ quá trình feed của bạn.</w:t>
+      </w:r>
+    </w:p>
+    <w:p>
+      <w:pPr>
         <w:rPr>
           <w:rFonts w:ascii="Helvetica" w:hAnsi="Helvetica" w:cs="Helvetica"/>
-          <w:b/>
-          <w:color w:val="5B9BD5" w:themeColor="accent1"/>
+          <w:color w:val="141414"/>
           <w:shd w:val="clear" w:color="auto" w:fill="FFFFFF"/>
         </w:rPr>
+      </w:pPr>
+    </w:p>
+    <w:p>
+      <w:pPr>
+        <w:rPr>
+          <w:rFonts w:ascii="Helvetica" w:hAnsi="Helvetica" w:cs="Helvetica"/>
+          <w:b/>
+          <w:color w:val="5B9BD5" w:themeColor="accent1"/>
+          <w:shd w:val="clear" w:color="auto" w:fill="FFFFFF"/>
+        </w:rPr>
+      </w:pPr>
+    </w:p>
+    <w:p>
+      <w:pPr>
+        <w:rPr>
+          <w:rFonts w:ascii="Helvetica" w:hAnsi="Helvetica" w:cs="Helvetica"/>
+          <w:b/>
+          <w:color w:val="5B9BD5" w:themeColor="accent1"/>
+          <w:shd w:val="clear" w:color="auto" w:fill="FFFFFF"/>
+        </w:rPr>
+      </w:pPr>
+    </w:p>
+    <w:p>
+      <w:pPr>
+        <w:rPr>
+          <w:rFonts w:ascii="Helvetica" w:hAnsi="Helvetica" w:cs="Helvetica"/>
+          <w:b/>
+          <w:color w:val="5B9BD5" w:themeColor="accent1"/>
+          <w:shd w:val="clear" w:color="auto" w:fill="FFFFFF"/>
+        </w:rPr>
+      </w:pPr>
+    </w:p>
+    <w:p>
+      <w:pPr>
+        <w:rPr>
+          <w:rFonts w:ascii="Helvetica" w:hAnsi="Helvetica" w:cs="Helvetica"/>
+          <w:b/>
+          <w:color w:val="5B9BD5" w:themeColor="accent1"/>
+          <w:shd w:val="clear" w:color="auto" w:fill="FFFFFF"/>
+        </w:rPr>
+      </w:pPr>
+    </w:p>
+    <w:p>
+      <w:pPr>
+        <w:rPr>
+          <w:rFonts w:ascii="Helvetica" w:hAnsi="Helvetica" w:cs="Helvetica"/>
+          <w:b/>
+          <w:color w:val="5B9BD5" w:themeColor="accent1"/>
+          <w:shd w:val="clear" w:color="auto" w:fill="FFFFFF"/>
+        </w:rPr>
+      </w:pPr>
+    </w:p>
+    <w:p>
+      <w:pPr>
+        <w:rPr>
+          <w:rFonts w:ascii="Helvetica" w:hAnsi="Helvetica" w:cs="Helvetica"/>
+          <w:b/>
+          <w:color w:val="5B9BD5" w:themeColor="accent1"/>
+          <w:shd w:val="clear" w:color="auto" w:fill="FFFFFF"/>
+        </w:rPr>
+      </w:pPr>
+    </w:p>
+    <w:p>
+      <w:pPr>
+        <w:rPr>
+          <w:rFonts w:ascii="Helvetica" w:hAnsi="Helvetica" w:cs="Helvetica"/>
+          <w:b/>
+          <w:color w:val="5B9BD5" w:themeColor="accent1"/>
+          <w:shd w:val="clear" w:color="auto" w:fill="FFFFFF"/>
+        </w:rPr>
+      </w:pPr>
+    </w:p>
+    <w:p>
+      <w:pPr>
+        <w:rPr>
+          <w:rFonts w:ascii="Helvetica" w:hAnsi="Helvetica" w:cs="Helvetica"/>
+          <w:b/>
+          <w:color w:val="141414"/>
+          <w:shd w:val="clear" w:color="auto" w:fill="FFFFFF"/>
+        </w:rPr>
+      </w:pPr>
+      <w:r>
+        <w:rPr>
+          <w:rFonts w:ascii="Helvetica" w:hAnsi="Helvetica" w:cs="Helvetica"/>
+          <w:b/>
+          <w:color w:val="5B9BD5" w:themeColor="accent1"/>
+          <w:shd w:val="clear" w:color="auto" w:fill="FFFFFF"/>
+        </w:rPr>
+        <w:lastRenderedPageBreak/>
         <w:t>Setting: Phần setting của phần mềm đơn giản dễ sử dụng</w:t>
       </w:r>
     </w:p>
@@ -2074,7 +2205,6 @@
           <w:b/>
           <w:noProof/>
         </w:rPr>
-        <w:lastRenderedPageBreak/>
         <w:drawing>
           <wp:inline distT="0" distB="0" distL="0" distR="0">
             <wp:extent cx="5943600" cy="3341370"/>
@@ -2136,55 +2266,6 @@
       <w:pPr>
         <w:rPr>
           <w:b/>
-        </w:rPr>
-      </w:pPr>
-    </w:p>
-    <w:p>
-      <w:pPr>
-        <w:rPr>
-          <w:b/>
-        </w:rPr>
-      </w:pPr>
-    </w:p>
-    <w:p>
-      <w:pPr>
-        <w:rPr>
-          <w:b/>
-        </w:rPr>
-      </w:pPr>
-    </w:p>
-    <w:p>
-      <w:pPr>
-        <w:rPr>
-          <w:b/>
-        </w:rPr>
-      </w:pPr>
-    </w:p>
-    <w:p>
-      <w:pPr>
-        <w:rPr>
-          <w:b/>
-        </w:rPr>
-      </w:pPr>
-    </w:p>
-    <w:p>
-      <w:pPr>
-        <w:rPr>
-          <w:b/>
-        </w:rPr>
-      </w:pPr>
-    </w:p>
-    <w:p>
-      <w:pPr>
-        <w:rPr>
-          <w:b/>
-        </w:rPr>
-      </w:pPr>
-    </w:p>
-    <w:p>
-      <w:pPr>
-        <w:rPr>
-          <w:b/>
           <w:color w:val="5B9BD5" w:themeColor="accent1"/>
         </w:rPr>
       </w:pPr>
@@ -2227,7 +2308,6 @@
           <w:b/>
           <w:noProof/>
         </w:rPr>
-        <w:lastRenderedPageBreak/>
         <w:drawing>
           <wp:inline distT="0" distB="0" distL="0" distR="0">
             <wp:extent cx="5943600" cy="3341370"/>
@@ -2289,90 +2369,6 @@
       <w:pPr>
         <w:rPr>
           <w:b/>
-        </w:rPr>
-      </w:pPr>
-    </w:p>
-    <w:p>
-      <w:pPr>
-        <w:rPr>
-          <w:b/>
-        </w:rPr>
-      </w:pPr>
-    </w:p>
-    <w:p>
-      <w:pPr>
-        <w:rPr>
-          <w:b/>
-        </w:rPr>
-      </w:pPr>
-    </w:p>
-    <w:p>
-      <w:pPr>
-        <w:rPr>
-          <w:b/>
-        </w:rPr>
-      </w:pPr>
-    </w:p>
-    <w:p>
-      <w:pPr>
-        <w:rPr>
-          <w:b/>
-        </w:rPr>
-      </w:pPr>
-    </w:p>
-    <w:p>
-      <w:pPr>
-        <w:rPr>
-          <w:b/>
-        </w:rPr>
-      </w:pPr>
-    </w:p>
-    <w:p>
-      <w:pPr>
-        <w:rPr>
-          <w:b/>
-        </w:rPr>
-      </w:pPr>
-    </w:p>
-    <w:p>
-      <w:pPr>
-        <w:rPr>
-          <w:b/>
-        </w:rPr>
-      </w:pPr>
-    </w:p>
-    <w:p>
-      <w:pPr>
-        <w:rPr>
-          <w:b/>
-        </w:rPr>
-      </w:pPr>
-    </w:p>
-    <w:p>
-      <w:pPr>
-        <w:rPr>
-          <w:b/>
-        </w:rPr>
-      </w:pPr>
-    </w:p>
-    <w:p>
-      <w:pPr>
-        <w:rPr>
-          <w:b/>
-        </w:rPr>
-      </w:pPr>
-    </w:p>
-    <w:p>
-      <w:pPr>
-        <w:rPr>
-          <w:b/>
-        </w:rPr>
-      </w:pPr>
-    </w:p>
-    <w:p>
-      <w:pPr>
-        <w:rPr>
-          <w:b/>
           <w:color w:val="5B9BD5" w:themeColor="accent1"/>
         </w:rPr>
       </w:pPr>
@@ -2408,7 +2404,6 @@
           <w:b/>
           <w:noProof/>
         </w:rPr>
-        <w:lastRenderedPageBreak/>
         <w:drawing>
           <wp:inline distT="0" distB="0" distL="0" distR="0">
             <wp:extent cx="5943600" cy="3341370"/>
@@ -2464,7 +2459,21 @@
           <w:b/>
           <w:color w:val="5B9BD5" w:themeColor="accent1"/>
         </w:rPr>
-        <w:t xml:space="preserve"> Key:</w:t>
+        <w:t xml:space="preserve"> Key</w:t>
+      </w:r>
+      <w:r>
+        <w:rPr>
+          <w:b/>
+          <w:color w:val="5B9BD5" w:themeColor="accent1"/>
+        </w:rPr>
+        <w:t>board Shortcuts</w:t>
+      </w:r>
+      <w:r>
+        <w:rPr>
+          <w:b/>
+          <w:color w:val="5B9BD5" w:themeColor="accent1"/>
+        </w:rPr>
+        <w:t>:</w:t>
       </w:r>
     </w:p>
     <w:p>
@@ -2478,6 +2487,7 @@
           <w:b/>
           <w:noProof/>
         </w:rPr>
+        <w:lastRenderedPageBreak/>
         <w:drawing>
           <wp:inline distT="0" distB="0" distL="0" distR="0">
             <wp:extent cx="5943600" cy="3341370"/>
@@ -2525,20 +2535,6 @@
       <w:pPr>
         <w:rPr>
           <w:b/>
-        </w:rPr>
-      </w:pPr>
-    </w:p>
-    <w:p>
-      <w:pPr>
-        <w:rPr>
-          <w:b/>
-        </w:rPr>
-      </w:pPr>
-    </w:p>
-    <w:p>
-      <w:pPr>
-        <w:rPr>
-          <w:b/>
           <w:color w:val="5B9BD5" w:themeColor="accent1"/>
         </w:rPr>
       </w:pPr>
@@ -2561,7 +2557,6 @@
           <w:b/>
           <w:noProof/>
         </w:rPr>
-        <w:lastRenderedPageBreak/>
         <w:drawing>
           <wp:inline distT="0" distB="0" distL="0" distR="0">
             <wp:extent cx="5943600" cy="3341370"/>
@@ -2721,6 +2716,13 @@
       <w:pPr>
         <w:rPr>
           <w:b/>
+        </w:rPr>
+      </w:pPr>
+    </w:p>
+    <w:p>
+      <w:pPr>
+        <w:rPr>
+          <w:b/>
           <w:color w:val="5B9BD5" w:themeColor="accent1"/>
         </w:rPr>
       </w:pPr>
@@ -2742,21 +2744,21 @@
         <w:rPr>
           <w:b/>
         </w:rPr>
+        <w:t>Ta có thể tùy chọn độ phân giản theo ý muốn và tần số khung hình của video.</w:t>
+      </w:r>
+    </w:p>
+    <w:p>
+      <w:pPr>
+        <w:rPr>
+          <w:b/>
+        </w:rPr>
+      </w:pPr>
+      <w:r>
+        <w:rPr>
+          <w:b/>
+          <w:noProof/>
+        </w:rPr>
         <w:lastRenderedPageBreak/>
-        <w:t>Ta có thể tùy chọn độ phân giản theo ý muốn và tần số khung hình của video.</w:t>
-      </w:r>
-    </w:p>
-    <w:p>
-      <w:pPr>
-        <w:rPr>
-          <w:b/>
-        </w:rPr>
-      </w:pPr>
-      <w:r>
-        <w:rPr>
-          <w:b/>
-          <w:noProof/>
-        </w:rPr>
         <w:drawing>
           <wp:inline distT="0" distB="0" distL="0" distR="0">
             <wp:extent cx="5943600" cy="3341370"/>
@@ -2871,6 +2873,13 @@
       <w:pPr>
         <w:rPr>
           <w:b/>
+        </w:rPr>
+      </w:pPr>
+    </w:p>
+    <w:p>
+      <w:pPr>
+        <w:rPr>
+          <w:b/>
           <w:color w:val="5B9BD5" w:themeColor="accent1"/>
         </w:rPr>
       </w:pPr>
@@ -3073,7 +3082,13 @@
         <w:rPr>
           <w:b/>
         </w:rPr>
-        <w:t>Đễ dàng sử dụng</w:t>
+        <w:t>D</w:t>
+      </w:r>
+      <w:r>
+        <w:rPr>
+          <w:b/>
+        </w:rPr>
+        <w:t>ễ dàng sử dụng</w:t>
       </w:r>
       <w:r>
         <w:rPr>
@@ -3094,7 +3109,19 @@
           <w:b/>
         </w:rPr>
         <w:br/>
-        <w:t>Hộ trợ người dùng khi gặp lỗi nhanh</w:t>
+        <w:t>H</w:t>
+      </w:r>
+      <w:r>
+        <w:rPr>
+          <w:b/>
+        </w:rPr>
+        <w:t>ỗ</w:t>
+      </w:r>
+      <w:r>
+        <w:rPr>
+          <w:b/>
+        </w:rPr>
+        <w:t xml:space="preserve"> trợ người dùng khi gặp lỗi nhanh</w:t>
       </w:r>
       <w:r>
         <w:rPr>
@@ -3108,7 +3135,19 @@
           <w:b/>
         </w:rPr>
         <w:br/>
-        <w:t>Ít xung đột với cá phần mềm khác.</w:t>
+        <w:t>Ít xung đột với cá</w:t>
+      </w:r>
+      <w:r>
+        <w:rPr>
+          <w:b/>
+        </w:rPr>
+        <w:t>c</w:t>
+      </w:r>
+      <w:r>
+        <w:rPr>
+          <w:b/>
+        </w:rPr>
+        <w:t xml:space="preserve"> phần mềm khác.</w:t>
       </w:r>
     </w:p>
     <w:p>
@@ -3137,7 +3176,19 @@
         <w:rPr>
           <w:b/>
         </w:rPr>
-        <w:t>Hầu như hỗ trợ tốt cho người dung có card màn hình hang Nvidia.</w:t>
+        <w:t xml:space="preserve">Hầu như hỗ trợ tốt cho người </w:t>
+      </w:r>
+      <w:r>
+        <w:rPr>
+          <w:b/>
+        </w:rPr>
+        <w:t>dùng có card màn hình hã</w:t>
+      </w:r>
+      <w:r>
+        <w:rPr>
+          <w:b/>
+        </w:rPr>
+        <w:t>ng Nvidia.</w:t>
       </w:r>
     </w:p>
     <w:p>
@@ -3178,7 +3229,14 @@
           <w:b/>
           <w:color w:val="5B9BD5" w:themeColor="accent1"/>
         </w:rPr>
-        <w:t>Fraps</w:t>
+        <w:t>FRAPS</w:t>
+      </w:r>
+      <w:r>
+        <w:rPr>
+          <w:b/>
+          <w:color w:val="5B9BD5" w:themeColor="accent1"/>
+        </w:rPr>
+        <w:t xml:space="preserve"> movies</w:t>
       </w:r>
     </w:p>
     <w:p>
@@ -3251,6 +3309,7 @@
     </w:p>
     <w:p>
       <w:pPr>
+        <w:ind w:left="720"/>
         <w:rPr>
           <w:b/>
         </w:rPr>
@@ -3264,6 +3323,7 @@
     </w:p>
     <w:p>
       <w:pPr>
+        <w:ind w:firstLine="720"/>
         <w:rPr>
           <w:b/>
         </w:rPr>
@@ -3402,32 +3462,28 @@
       <w:r>
         <w:rPr>
           <w:b/>
-        </w:rPr>
-        <w:t>Nhược điểm:</w:t>
-      </w:r>
-      <w:r>
-        <w:rPr>
-          <w:b/>
-        </w:rPr>
-        <w:br/>
-        <w:t>Là phần mềm trả phí ( nếu dùng bản trail, tất cả các video sau khi được quay sẽ bị che bới tên của của phần mềm) bản mới nhất thì dòng chữ được đẩy lên phần đầu của các videos.</w:t>
-      </w:r>
-    </w:p>
-    <w:p>
-      <w:pPr>
-        <w:rPr>
-          <w:b/>
-        </w:rPr>
-      </w:pPr>
-      <w:r>
-        <w:rPr>
-          <w:b/>
           <w:noProof/>
         </w:rPr>
         <w:drawing>
-          <wp:inline distT="0" distB="0" distL="0" distR="0">
-            <wp:extent cx="3942926" cy="2340864"/>
+          <wp:anchor distT="0" distB="0" distL="114300" distR="114300" simplePos="0" relativeHeight="251660288" behindDoc="1" locked="0" layoutInCell="1" allowOverlap="1">
+            <wp:simplePos x="0" y="0"/>
+            <wp:positionH relativeFrom="column">
+              <wp:posOffset>2752725</wp:posOffset>
+            </wp:positionH>
+            <wp:positionV relativeFrom="paragraph">
+              <wp:posOffset>206375</wp:posOffset>
+            </wp:positionV>
+            <wp:extent cx="3942715" cy="2340610"/>
             <wp:effectExtent l="0" t="0" r="635" b="2540"/>
+            <wp:wrapTight wrapText="bothSides">
+              <wp:wrapPolygon edited="0">
+                <wp:start x="0" y="0"/>
+                <wp:lineTo x="0" y="21448"/>
+                <wp:lineTo x="21499" y="21448"/>
+                <wp:lineTo x="21499" y="0"/>
+                <wp:lineTo x="0" y="0"/>
+              </wp:wrapPolygon>
+            </wp:wrapTight>
             <wp:docPr id="15" name="Picture 15"/>
             <wp:cNvGraphicFramePr>
               <a:graphicFrameLocks xmlns:a="http://schemas.openxmlformats.org/drawingml/2006/main" noChangeAspect="1"/>
@@ -3454,7 +3510,7 @@
                   <pic:spPr>
                     <a:xfrm>
                       <a:off x="0" y="0"/>
-                      <a:ext cx="3960594" cy="2351353"/>
+                      <a:ext cx="3942715" cy="2340610"/>
                     </a:xfrm>
                     <a:prstGeom prst="rect">
                       <a:avLst/>
@@ -3463,9 +3519,83 @@
                 </pic:pic>
               </a:graphicData>
             </a:graphic>
-          </wp:inline>
+          </wp:anchor>
         </w:drawing>
       </w:r>
+      <w:r>
+        <w:rPr>
+          <w:b/>
+          <w:color w:val="5B9BD5" w:themeColor="accent1"/>
+        </w:rPr>
+        <w:t>Nhược điểm:</w:t>
+      </w:r>
+    </w:p>
+    <w:p>
+      <w:pPr>
+        <w:ind w:left="180"/>
+        <w:rPr>
+          <w:b/>
+          <w:color w:val="5B9BD5" w:themeColor="accent1"/>
+        </w:rPr>
+      </w:pPr>
+      <w:r>
+        <w:rPr>
+          <w:b/>
+        </w:rPr>
+        <w:t>Là phần mềm trả phí ( nếu dùng bản trail</w:t>
+      </w:r>
+      <w:r>
+        <w:rPr>
+          <w:b/>
+        </w:rPr>
+        <w:t>er</w:t>
+      </w:r>
+      <w:r>
+        <w:rPr>
+          <w:b/>
+        </w:rPr>
+        <w:t>, tất cả các video sau khi được quay sẽ bị che b</w:t>
+      </w:r>
+      <w:r>
+        <w:rPr>
+          <w:b/>
+        </w:rPr>
+        <w:t>ở</w:t>
+      </w:r>
+      <w:r>
+        <w:rPr>
+          <w:b/>
+        </w:rPr>
+        <w:t>i tên của của phần mềm) bản mới nhất thì dòng chữ được đẩy lên phần đầu của các videos.</w:t>
+      </w:r>
+    </w:p>
+    <w:p>
+      <w:pPr>
+        <w:rPr>
+          <w:b/>
+        </w:rPr>
+      </w:pPr>
+    </w:p>
+    <w:p>
+      <w:pPr>
+        <w:rPr>
+          <w:b/>
+        </w:rPr>
+      </w:pPr>
+    </w:p>
+    <w:p>
+      <w:pPr>
+        <w:rPr>
+          <w:b/>
+        </w:rPr>
+      </w:pPr>
+    </w:p>
+    <w:p>
+      <w:pPr>
+        <w:rPr>
+          <w:b/>
+        </w:rPr>
+      </w:pPr>
     </w:p>
     <w:p>
       <w:pPr>
@@ -3484,20 +3614,20 @@
           <w:sz w:val="32"/>
           <w:szCs w:val="32"/>
         </w:rPr>
+        <w:t>TÀI LIỆU THAM KHẢO:</w:t>
+      </w:r>
+    </w:p>
+    <w:p>
+      <w:pPr>
+        <w:rPr>
+          <w:b/>
+        </w:rPr>
+      </w:pPr>
+      <w:r>
+        <w:rPr>
+          <w:b/>
+        </w:rPr>
         <w:lastRenderedPageBreak/>
-        <w:t>TÀI LIỆU THAM KHẢO:</w:t>
-      </w:r>
-    </w:p>
-    <w:p>
-      <w:pPr>
-        <w:rPr>
-          <w:b/>
-        </w:rPr>
-      </w:pPr>
-      <w:r>
-        <w:rPr>
-          <w:b/>
-        </w:rPr>
         <w:t>nvidia.com</w:t>
       </w:r>
       <w:r>
@@ -3595,7 +3725,7 @@
 </file>
 
 <file path=word/endnotes.xml><?xml version="1.0" encoding="utf-8"?>
-<w:endnotes xmlns:wpc="http://schemas.microsoft.com/office/word/2010/wordprocessingCanvas" xmlns:cx="http://schemas.microsoft.com/office/drawing/2014/chartex" xmlns:cx1="http://schemas.microsoft.com/office/drawing/2015/9/8/chartex" xmlns:cx2="http://schemas.microsoft.com/office/drawing/2015/10/21/chartex" xmlns:cx3="http://schemas.microsoft.com/office/drawing/2016/5/9/chartex" xmlns:cx4="http://schemas.microsoft.com/office/drawing/2016/5/10/chartex" xmlns:cx5="http://schemas.microsoft.com/office/drawing/2016/5/11/chartex" xmlns:cx6="http://schemas.microsoft.com/office/drawing/2016/5/12/chartex" xmlns:cx7="http://schemas.microsoft.com/office/drawing/2016/5/13/chartex" xmlns:cx8="http://schemas.microsoft.com/office/drawing/2016/5/14/chartex" xmlns:mc="http://schemas.openxmlformats.org/markup-compatibility/2006" xmlns:aink="http://schemas.microsoft.com/office/drawing/2016/ink" xmlns:am3d="http://schemas.microsoft.com/office/drawing/2017/model3d" xmlns:o="urn:schemas-microsoft-com:office:office" xmlns:r="http://schemas.openxmlformats.org/officeDocument/2006/relationships" xmlns:m="http://schemas.openxmlformats.org/officeDocument/2006/math" xmlns:v="urn:schemas-microsoft-com:vml" xmlns:wp14="http://schemas.microsoft.com/office/word/2010/wordprocessingDrawing" xmlns:wp="http://schemas.openxmlformats.org/drawingml/2006/wordprocessingDrawing" xmlns:w10="urn:schemas-microsoft-com:office:word" xmlns:w="http://schemas.openxmlformats.org/wordprocessingml/2006/main" xmlns:w14="http://schemas.microsoft.com/office/word/2010/wordml" xmlns:w15="http://schemas.microsoft.com/office/word/2012/wordml" xmlns:w16cid="http://schemas.microsoft.com/office/word/2016/wordml/cid" xmlns:w16se="http://schemas.microsoft.com/office/word/2015/wordml/symex" xmlns:wpg="http://schemas.microsoft.com/office/word/2010/wordprocessingGroup" xmlns:wpi="http://schemas.microsoft.com/office/word/2010/wordprocessingInk" xmlns:wne="http://schemas.microsoft.com/office/word/2006/wordml" xmlns:wps="http://schemas.microsoft.com/office/word/2010/wordprocessingShape" mc:Ignorable="w14 w15 w16se w16cid wp14">
+<w:endnotes xmlns:wpc="http://schemas.microsoft.com/office/word/2010/wordprocessingCanvas" xmlns:mc="http://schemas.openxmlformats.org/markup-compatibility/2006" xmlns:o="urn:schemas-microsoft-com:office:office" xmlns:r="http://schemas.openxmlformats.org/officeDocument/2006/relationships" xmlns:m="http://schemas.openxmlformats.org/officeDocument/2006/math" xmlns:v="urn:schemas-microsoft-com:vml" xmlns:wp14="http://schemas.microsoft.com/office/word/2010/wordprocessingDrawing" xmlns:wp="http://schemas.openxmlformats.org/drawingml/2006/wordprocessingDrawing" xmlns:w10="urn:schemas-microsoft-com:office:word" xmlns:w="http://schemas.openxmlformats.org/wordprocessingml/2006/main" xmlns:w14="http://schemas.microsoft.com/office/word/2010/wordml" xmlns:w15="http://schemas.microsoft.com/office/word/2012/wordml" xmlns:wpg="http://schemas.microsoft.com/office/word/2010/wordprocessingGroup" xmlns:wpi="http://schemas.microsoft.com/office/word/2010/wordprocessingInk" xmlns:wne="http://schemas.microsoft.com/office/word/2006/wordml" xmlns:wps="http://schemas.microsoft.com/office/word/2010/wordprocessingShape" mc:Ignorable="w14 w15 wp14">
   <w:endnote w:type="separator" w:id="-1">
     <w:p>
       <w:pPr>
@@ -3620,7 +3750,7 @@
 </file>
 
 <file path=word/footnotes.xml><?xml version="1.0" encoding="utf-8"?>
-<w:footnotes xmlns:wpc="http://schemas.microsoft.com/office/word/2010/wordprocessingCanvas" xmlns:cx="http://schemas.microsoft.com/office/drawing/2014/chartex" xmlns:cx1="http://schemas.microsoft.com/office/drawing/2015/9/8/chartex" xmlns:cx2="http://schemas.microsoft.com/office/drawing/2015/10/21/chartex" xmlns:cx3="http://schemas.microsoft.com/office/drawing/2016/5/9/chartex" xmlns:cx4="http://schemas.microsoft.com/office/drawing/2016/5/10/chartex" xmlns:cx5="http://schemas.microsoft.com/office/drawing/2016/5/11/chartex" xmlns:cx6="http://schemas.microsoft.com/office/drawing/2016/5/12/chartex" xmlns:cx7="http://schemas.microsoft.com/office/drawing/2016/5/13/chartex" xmlns:cx8="http://schemas.microsoft.com/office/drawing/2016/5/14/chartex" xmlns:mc="http://schemas.openxmlformats.org/markup-compatibility/2006" xmlns:aink="http://schemas.microsoft.com/office/drawing/2016/ink" xmlns:am3d="http://schemas.microsoft.com/office/drawing/2017/model3d" xmlns:o="urn:schemas-microsoft-com:office:office" xmlns:r="http://schemas.openxmlformats.org/officeDocument/2006/relationships" xmlns:m="http://schemas.openxmlformats.org/officeDocument/2006/math" xmlns:v="urn:schemas-microsoft-com:vml" xmlns:wp14="http://schemas.microsoft.com/office/word/2010/wordprocessingDrawing" xmlns:wp="http://schemas.openxmlformats.org/drawingml/2006/wordprocessingDrawing" xmlns:w10="urn:schemas-microsoft-com:office:word" xmlns:w="http://schemas.openxmlformats.org/wordprocessingml/2006/main" xmlns:w14="http://schemas.microsoft.com/office/word/2010/wordml" xmlns:w15="http://schemas.microsoft.com/office/word/2012/wordml" xmlns:w16cid="http://schemas.microsoft.com/office/word/2016/wordml/cid" xmlns:w16se="http://schemas.microsoft.com/office/word/2015/wordml/symex" xmlns:wpg="http://schemas.microsoft.com/office/word/2010/wordprocessingGroup" xmlns:wpi="http://schemas.microsoft.com/office/word/2010/wordprocessingInk" xmlns:wne="http://schemas.microsoft.com/office/word/2006/wordml" xmlns:wps="http://schemas.microsoft.com/office/word/2010/wordprocessingShape" mc:Ignorable="w14 w15 w16se w16cid wp14">
+<w:footnotes xmlns:wpc="http://schemas.microsoft.com/office/word/2010/wordprocessingCanvas" xmlns:mc="http://schemas.openxmlformats.org/markup-compatibility/2006" xmlns:o="urn:schemas-microsoft-com:office:office" xmlns:r="http://schemas.openxmlformats.org/officeDocument/2006/relationships" xmlns:m="http://schemas.openxmlformats.org/officeDocument/2006/math" xmlns:v="urn:schemas-microsoft-com:vml" xmlns:wp14="http://schemas.microsoft.com/office/word/2010/wordprocessingDrawing" xmlns:wp="http://schemas.openxmlformats.org/drawingml/2006/wordprocessingDrawing" xmlns:w10="urn:schemas-microsoft-com:office:word" xmlns:w="http://schemas.openxmlformats.org/wordprocessingml/2006/main" xmlns:w14="http://schemas.microsoft.com/office/word/2010/wordml" xmlns:w15="http://schemas.microsoft.com/office/word/2012/wordml" xmlns:wpg="http://schemas.microsoft.com/office/word/2010/wordprocessingGroup" xmlns:wpi="http://schemas.microsoft.com/office/word/2010/wordprocessingInk" xmlns:wne="http://schemas.microsoft.com/office/word/2006/wordml" xmlns:wps="http://schemas.microsoft.com/office/word/2010/wordprocessingShape" mc:Ignorable="w14 w15 wp14">
   <w:footnote w:type="separator" w:id="-1">
     <w:p>
       <w:pPr>
@@ -3645,7 +3775,7 @@
 </file>
 
 <file path=word/numbering.xml><?xml version="1.0" encoding="utf-8"?>
-<w:numbering xmlns:wpc="http://schemas.microsoft.com/office/word/2010/wordprocessingCanvas" xmlns:cx="http://schemas.microsoft.com/office/drawing/2014/chartex" xmlns:cx1="http://schemas.microsoft.com/office/drawing/2015/9/8/chartex" xmlns:cx2="http://schemas.microsoft.com/office/drawing/2015/10/21/chartex" xmlns:cx3="http://schemas.microsoft.com/office/drawing/2016/5/9/chartex" xmlns:cx4="http://schemas.microsoft.com/office/drawing/2016/5/10/chartex" xmlns:cx5="http://schemas.microsoft.com/office/drawing/2016/5/11/chartex" xmlns:cx6="http://schemas.microsoft.com/office/drawing/2016/5/12/chartex" xmlns:cx7="http://schemas.microsoft.com/office/drawing/2016/5/13/chartex" xmlns:cx8="http://schemas.microsoft.com/office/drawing/2016/5/14/chartex" xmlns:mc="http://schemas.openxmlformats.org/markup-compatibility/2006" xmlns:aink="http://schemas.microsoft.com/office/drawing/2016/ink" xmlns:am3d="http://schemas.microsoft.com/office/drawing/2017/model3d" xmlns:o="urn:schemas-microsoft-com:office:office" xmlns:r="http://schemas.openxmlformats.org/officeDocument/2006/relationships" xmlns:m="http://schemas.openxmlformats.org/officeDocument/2006/math" xmlns:v="urn:schemas-microsoft-com:vml" xmlns:wp14="http://schemas.microsoft.com/office/word/2010/wordprocessingDrawing" xmlns:wp="http://schemas.openxmlformats.org/drawingml/2006/wordprocessingDrawing" xmlns:w10="urn:schemas-microsoft-com:office:word" xmlns:w="http://schemas.openxmlformats.org/wordprocessingml/2006/main" xmlns:w14="http://schemas.microsoft.com/office/word/2010/wordml" xmlns:w15="http://schemas.microsoft.com/office/word/2012/wordml" xmlns:w16cid="http://schemas.microsoft.com/office/word/2016/wordml/cid" xmlns:w16se="http://schemas.microsoft.com/office/word/2015/wordml/symex" xmlns:wpg="http://schemas.microsoft.com/office/word/2010/wordprocessingGroup" xmlns:wpi="http://schemas.microsoft.com/office/word/2010/wordprocessingInk" xmlns:wne="http://schemas.microsoft.com/office/word/2006/wordml" xmlns:wps="http://schemas.microsoft.com/office/word/2010/wordprocessingShape" mc:Ignorable="w14 w15 w16se w16cid wp14">
+<w:numbering xmlns:wpc="http://schemas.microsoft.com/office/word/2010/wordprocessingCanvas" xmlns:mc="http://schemas.openxmlformats.org/markup-compatibility/2006" xmlns:o="urn:schemas-microsoft-com:office:office" xmlns:r="http://schemas.openxmlformats.org/officeDocument/2006/relationships" xmlns:m="http://schemas.openxmlformats.org/officeDocument/2006/math" xmlns:v="urn:schemas-microsoft-com:vml" xmlns:wp14="http://schemas.microsoft.com/office/word/2010/wordprocessingDrawing" xmlns:wp="http://schemas.openxmlformats.org/drawingml/2006/wordprocessingDrawing" xmlns:w10="urn:schemas-microsoft-com:office:word" xmlns:w="http://schemas.openxmlformats.org/wordprocessingml/2006/main" xmlns:w14="http://schemas.microsoft.com/office/word/2010/wordml" xmlns:w15="http://schemas.microsoft.com/office/word/2012/wordml" xmlns:wpg="http://schemas.microsoft.com/office/word/2010/wordprocessingGroup" xmlns:wpi="http://schemas.microsoft.com/office/word/2010/wordprocessingInk" xmlns:wne="http://schemas.microsoft.com/office/word/2006/wordml" xmlns:wps="http://schemas.microsoft.com/office/word/2010/wordprocessingShape" mc:Ignorable="w14 w15 wp14">
   <w:abstractNum w:abstractNumId="0" w15:restartNumberingAfterBreak="0">
     <w:nsid w:val="15FE6FD0"/>
     <w:multiLevelType w:val="hybridMultilevel"/>
@@ -4078,7 +4208,7 @@
 </file>
 
 <file path=word/styles.xml><?xml version="1.0" encoding="utf-8"?>
-<w:styles xmlns:mc="http://schemas.openxmlformats.org/markup-compatibility/2006" xmlns:r="http://schemas.openxmlformats.org/officeDocument/2006/relationships" xmlns:w="http://schemas.openxmlformats.org/wordprocessingml/2006/main" xmlns:w14="http://schemas.microsoft.com/office/word/2010/wordml" xmlns:w15="http://schemas.microsoft.com/office/word/2012/wordml" xmlns:w16cid="http://schemas.microsoft.com/office/word/2016/wordml/cid" xmlns:w16se="http://schemas.microsoft.com/office/word/2015/wordml/symex" mc:Ignorable="w14 w15 w16se w16cid">
+<w:styles xmlns:mc="http://schemas.openxmlformats.org/markup-compatibility/2006" xmlns:r="http://schemas.openxmlformats.org/officeDocument/2006/relationships" xmlns:w="http://schemas.openxmlformats.org/wordprocessingml/2006/main" xmlns:w14="http://schemas.microsoft.com/office/word/2010/wordml" xmlns:w15="http://schemas.microsoft.com/office/word/2012/wordml" mc:Ignorable="w14 w15">
   <w:docDefaults>
     <w:rPrDefault>
       <w:rPr>
@@ -4094,7 +4224,7 @@
       </w:pPr>
     </w:pPrDefault>
   </w:docDefaults>
-  <w:latentStyles w:defLockedState="0" w:defUIPriority="99" w:defSemiHidden="0" w:defUnhideWhenUsed="0" w:defQFormat="0" w:count="375">
+  <w:latentStyles w:defLockedState="0" w:defUIPriority="99" w:defSemiHidden="0" w:defUnhideWhenUsed="0" w:defQFormat="0" w:count="371">
     <w:lsdException w:name="Normal" w:uiPriority="0" w:qFormat="1"/>
     <w:lsdException w:name="heading 1" w:uiPriority="9" w:qFormat="1"/>
     <w:lsdException w:name="heading 2" w:semiHidden="1" w:uiPriority="9" w:unhideWhenUsed="1" w:qFormat="1"/>
@@ -4466,10 +4596,6 @@
     <w:lsdException w:name="List Table 5 Dark Accent 6" w:uiPriority="50"/>
     <w:lsdException w:name="List Table 6 Colorful Accent 6" w:uiPriority="51"/>
     <w:lsdException w:name="List Table 7 Colorful Accent 6" w:uiPriority="52"/>
-    <w:lsdException w:name="Mention" w:semiHidden="1" w:unhideWhenUsed="1"/>
-    <w:lsdException w:name="Smart Hyperlink" w:semiHidden="1" w:unhideWhenUsed="1"/>
-    <w:lsdException w:name="Hashtag" w:semiHidden="1" w:unhideWhenUsed="1"/>
-    <w:lsdException w:name="Unresolved Mention" w:semiHidden="1" w:unhideWhenUsed="1"/>
   </w:latentStyles>
   <w:style w:type="paragraph" w:default="1" w:styleId="Normal">
     <w:name w:val="Normal"/>
@@ -4689,7 +4815,7 @@
       <w:rFonts w:eastAsiaTheme="minorEastAsia" w:cs="Times New Roman"/>
     </w:rPr>
   </w:style>
-  <w:style w:type="character" w:styleId="UnresolvedMention">
+  <w:style w:type="character" w:customStyle="1" w:styleId="UnresolvedMention">
     <w:name w:val="Unresolved Mention"/>
     <w:basedOn w:val="DefaultParagraphFont"/>
     <w:uiPriority w:val="99"/>
@@ -4705,7 +4831,7 @@
 </file>
 
 <file path=word/glossary/document.xml><?xml version="1.0" encoding="utf-8"?>
-<w:glossaryDocument xmlns:wpc="http://schemas.microsoft.com/office/word/2010/wordprocessingCanvas" xmlns:cx="http://schemas.microsoft.com/office/drawing/2014/chartex" xmlns:cx1="http://schemas.microsoft.com/office/drawing/2015/9/8/chartex" xmlns:cx2="http://schemas.microsoft.com/office/drawing/2015/10/21/chartex" xmlns:cx3="http://schemas.microsoft.com/office/drawing/2016/5/9/chartex" xmlns:cx4="http://schemas.microsoft.com/office/drawing/2016/5/10/chartex" xmlns:cx5="http://schemas.microsoft.com/office/drawing/2016/5/11/chartex" xmlns:cx6="http://schemas.microsoft.com/office/drawing/2016/5/12/chartex" xmlns:cx7="http://schemas.microsoft.com/office/drawing/2016/5/13/chartex" xmlns:cx8="http://schemas.microsoft.com/office/drawing/2016/5/14/chartex" xmlns:mc="http://schemas.openxmlformats.org/markup-compatibility/2006" xmlns:aink="http://schemas.microsoft.com/office/drawing/2016/ink" xmlns:am3d="http://schemas.microsoft.com/office/drawing/2017/model3d" xmlns:o="urn:schemas-microsoft-com:office:office" xmlns:r="http://schemas.openxmlformats.org/officeDocument/2006/relationships" xmlns:m="http://schemas.openxmlformats.org/officeDocument/2006/math" xmlns:v="urn:schemas-microsoft-com:vml" xmlns:wp14="http://schemas.microsoft.com/office/word/2010/wordprocessingDrawing" xmlns:wp="http://schemas.openxmlformats.org/drawingml/2006/wordprocessingDrawing" xmlns:w10="urn:schemas-microsoft-com:office:word" xmlns:w="http://schemas.openxmlformats.org/wordprocessingml/2006/main" xmlns:w14="http://schemas.microsoft.com/office/word/2010/wordml" xmlns:w15="http://schemas.microsoft.com/office/word/2012/wordml" xmlns:w16cid="http://schemas.microsoft.com/office/word/2016/wordml/cid" xmlns:w16se="http://schemas.microsoft.com/office/word/2015/wordml/symex" xmlns:wpg="http://schemas.microsoft.com/office/word/2010/wordprocessingGroup" xmlns:wpi="http://schemas.microsoft.com/office/word/2010/wordprocessingInk" xmlns:wne="http://schemas.microsoft.com/office/word/2006/wordml" xmlns:wps="http://schemas.microsoft.com/office/word/2010/wordprocessingShape" mc:Ignorable="w14 w15 w16se w16cid wp14">
+<w:glossaryDocument xmlns:wpc="http://schemas.microsoft.com/office/word/2010/wordprocessingCanvas" xmlns:mc="http://schemas.openxmlformats.org/markup-compatibility/2006" xmlns:o="urn:schemas-microsoft-com:office:office" xmlns:r="http://schemas.openxmlformats.org/officeDocument/2006/relationships" xmlns:m="http://schemas.openxmlformats.org/officeDocument/2006/math" xmlns:v="urn:schemas-microsoft-com:vml" xmlns:wp14="http://schemas.microsoft.com/office/word/2010/wordprocessingDrawing" xmlns:wp="http://schemas.openxmlformats.org/drawingml/2006/wordprocessingDrawing" xmlns:w10="urn:schemas-microsoft-com:office:word" xmlns:w="http://schemas.openxmlformats.org/wordprocessingml/2006/main" xmlns:w14="http://schemas.microsoft.com/office/word/2010/wordml" xmlns:w15="http://schemas.microsoft.com/office/word/2012/wordml" xmlns:wpg="http://schemas.microsoft.com/office/word/2010/wordprocessingGroup" xmlns:wpi="http://schemas.microsoft.com/office/word/2010/wordprocessingInk" xmlns:wne="http://schemas.microsoft.com/office/word/2006/wordml" xmlns:wps="http://schemas.microsoft.com/office/word/2010/wordprocessingShape" mc:Ignorable="w14 w15 wp14">
   <w:docParts>
     <w:docPart>
       <w:docPartPr>
@@ -4731,7 +4857,7 @@
             <w:rPr>
               <w:rFonts w:asciiTheme="majorHAnsi" w:eastAsiaTheme="majorEastAsia" w:hAnsiTheme="majorHAnsi" w:cstheme="majorBidi"/>
               <w:caps/>
-              <w:color w:val="4472C4" w:themeColor="accent1"/>
+              <w:color w:val="5B9BD5" w:themeColor="accent1"/>
               <w:sz w:val="80"/>
               <w:szCs w:val="80"/>
             </w:rPr>
@@ -4762,7 +4888,7 @@
           </w:pPr>
           <w:r>
             <w:rPr>
-              <w:color w:val="4472C4" w:themeColor="accent1"/>
+              <w:color w:val="5B9BD5" w:themeColor="accent1"/>
               <w:sz w:val="28"/>
               <w:szCs w:val="28"/>
             </w:rPr>
@@ -4776,7 +4902,7 @@
 </file>
 
 <file path=word/glossary/fontTable.xml><?xml version="1.0" encoding="utf-8"?>
-<w:fonts xmlns:mc="http://schemas.openxmlformats.org/markup-compatibility/2006" xmlns:r="http://schemas.openxmlformats.org/officeDocument/2006/relationships" xmlns:w="http://schemas.openxmlformats.org/wordprocessingml/2006/main" xmlns:w14="http://schemas.microsoft.com/office/word/2010/wordml" xmlns:w15="http://schemas.microsoft.com/office/word/2012/wordml" xmlns:w16cid="http://schemas.microsoft.com/office/word/2016/wordml/cid" xmlns:w16se="http://schemas.microsoft.com/office/word/2015/wordml/symex" mc:Ignorable="w14 w15 w16se w16cid">
+<w:fonts xmlns:mc="http://schemas.openxmlformats.org/markup-compatibility/2006" xmlns:r="http://schemas.openxmlformats.org/officeDocument/2006/relationships" xmlns:w="http://schemas.openxmlformats.org/wordprocessingml/2006/main" xmlns:w14="http://schemas.microsoft.com/office/word/2010/wordml" xmlns:w15="http://schemas.microsoft.com/office/word/2012/wordml" mc:Ignorable="w14 w15">
   <w:font w:name="Wingdings 3">
     <w:panose1 w:val="05040102010807070707"/>
     <w:charset w:val="02"/>
@@ -4809,14 +4935,15 @@
     <w:panose1 w:val="020B0604020202020204"/>
     <w:charset w:val="00"/>
     <w:family w:val="swiss"/>
+    <w:notTrueType/>
     <w:pitch w:val="variable"/>
-    <w:sig w:usb0="E0002EFF" w:usb1="C0007843" w:usb2="00000009" w:usb3="00000000" w:csb0="000001FF" w:csb1="00000000"/>
+    <w:sig w:usb0="00000003" w:usb1="00000000" w:usb2="00000000" w:usb3="00000000" w:csb0="00000001" w:csb1="00000000"/>
   </w:font>
 </w:fonts>
 </file>
 
 <file path=word/glossary/settings.xml><?xml version="1.0" encoding="utf-8"?>
-<w:settings xmlns:mc="http://schemas.openxmlformats.org/markup-compatibility/2006" xmlns:o="urn:schemas-microsoft-com:office:office" xmlns:r="http://schemas.openxmlformats.org/officeDocument/2006/relationships" xmlns:m="http://schemas.openxmlformats.org/officeDocument/2006/math" xmlns:v="urn:schemas-microsoft-com:vml" xmlns:w10="urn:schemas-microsoft-com:office:word" xmlns:w="http://schemas.openxmlformats.org/wordprocessingml/2006/main" xmlns:w14="http://schemas.microsoft.com/office/word/2010/wordml" xmlns:w15="http://schemas.microsoft.com/office/word/2012/wordml" xmlns:w16cid="http://schemas.microsoft.com/office/word/2016/wordml/cid" xmlns:w16se="http://schemas.microsoft.com/office/word/2015/wordml/symex" xmlns:sl="http://schemas.openxmlformats.org/schemaLibrary/2006/main" mc:Ignorable="w14 w15 w16se w16cid">
+<w:settings xmlns:mc="http://schemas.openxmlformats.org/markup-compatibility/2006" xmlns:o="urn:schemas-microsoft-com:office:office" xmlns:r="http://schemas.openxmlformats.org/officeDocument/2006/relationships" xmlns:m="http://schemas.openxmlformats.org/officeDocument/2006/math" xmlns:v="urn:schemas-microsoft-com:vml" xmlns:w10="urn:schemas-microsoft-com:office:word" xmlns:w="http://schemas.openxmlformats.org/wordprocessingml/2006/main" xmlns:w14="http://schemas.microsoft.com/office/word/2010/wordml" xmlns:w15="http://schemas.microsoft.com/office/word/2012/wordml" xmlns:sl="http://schemas.openxmlformats.org/schemaLibrary/2006/main" mc:Ignorable="w14 w15">
   <w:view w:val="normal"/>
   <w:defaultTabStop w:val="720"/>
   <w:characterSpacingControl w:val="doNotCompress"/>
@@ -4834,6 +4961,7 @@
     <w:rsid w:val="007712CD"/>
     <w:rsid w:val="00A131B2"/>
     <w:rsid w:val="00ED61C0"/>
+    <w:rsid w:val="00FF3B7B"/>
   </w:rsids>
   <m:mathPr>
     <m:mathFont m:val="Cambria Math"/>
@@ -4857,7 +4985,7 @@
 </file>
 
 <file path=word/glossary/styles.xml><?xml version="1.0" encoding="utf-8"?>
-<w:styles xmlns:mc="http://schemas.openxmlformats.org/markup-compatibility/2006" xmlns:r="http://schemas.openxmlformats.org/officeDocument/2006/relationships" xmlns:w="http://schemas.openxmlformats.org/wordprocessingml/2006/main" xmlns:w14="http://schemas.microsoft.com/office/word/2010/wordml" xmlns:w15="http://schemas.microsoft.com/office/word/2012/wordml" xmlns:w16cid="http://schemas.microsoft.com/office/word/2016/wordml/cid" xmlns:w16se="http://schemas.microsoft.com/office/word/2015/wordml/symex" mc:Ignorable="w14 w15 w16se w16cid">
+<w:styles xmlns:mc="http://schemas.openxmlformats.org/markup-compatibility/2006" xmlns:r="http://schemas.openxmlformats.org/officeDocument/2006/relationships" xmlns:w="http://schemas.openxmlformats.org/wordprocessingml/2006/main" xmlns:w14="http://schemas.microsoft.com/office/word/2010/wordml" xmlns:w15="http://schemas.microsoft.com/office/word/2012/wordml" mc:Ignorable="w14 w15">
   <w:docDefaults>
     <w:rPrDefault>
       <w:rPr>
@@ -4873,7 +5001,7 @@
       </w:pPr>
     </w:pPrDefault>
   </w:docDefaults>
-  <w:latentStyles w:defLockedState="0" w:defUIPriority="99" w:defSemiHidden="0" w:defUnhideWhenUsed="0" w:defQFormat="0" w:count="375">
+  <w:latentStyles w:defLockedState="0" w:defUIPriority="99" w:defSemiHidden="0" w:defUnhideWhenUsed="0" w:defQFormat="0" w:count="371">
     <w:lsdException w:name="Normal" w:uiPriority="0" w:qFormat="1"/>
     <w:lsdException w:name="heading 1" w:uiPriority="9" w:qFormat="1"/>
     <w:lsdException w:name="heading 2" w:semiHidden="1" w:uiPriority="9" w:unhideWhenUsed="1" w:qFormat="1"/>
@@ -5245,10 +5373,6 @@
     <w:lsdException w:name="List Table 5 Dark Accent 6" w:uiPriority="50"/>
     <w:lsdException w:name="List Table 6 Colorful Accent 6" w:uiPriority="51"/>
     <w:lsdException w:name="List Table 7 Colorful Accent 6" w:uiPriority="52"/>
-    <w:lsdException w:name="Mention" w:semiHidden="1" w:unhideWhenUsed="1"/>
-    <w:lsdException w:name="Smart Hyperlink" w:semiHidden="1" w:unhideWhenUsed="1"/>
-    <w:lsdException w:name="Hashtag" w:semiHidden="1" w:unhideWhenUsed="1"/>
-    <w:lsdException w:name="Unresolved Mention" w:semiHidden="1" w:unhideWhenUsed="1"/>
   </w:latentStyles>
   <w:style w:type="paragraph" w:default="1" w:styleId="Normal">
     <w:name w:val="Normal"/>
@@ -5317,7 +5441,7 @@
 </file>
 
 <file path=word/glossary/webSettings.xml><?xml version="1.0" encoding="utf-8"?>
-<w:webSettings xmlns:mc="http://schemas.openxmlformats.org/markup-compatibility/2006" xmlns:r="http://schemas.openxmlformats.org/officeDocument/2006/relationships" xmlns:w="http://schemas.openxmlformats.org/wordprocessingml/2006/main" xmlns:w14="http://schemas.microsoft.com/office/word/2010/wordml" xmlns:w15="http://schemas.microsoft.com/office/word/2012/wordml" xmlns:w16cid="http://schemas.microsoft.com/office/word/2016/wordml/cid" xmlns:w16se="http://schemas.microsoft.com/office/word/2015/wordml/symex" mc:Ignorable="w14 w15 w16se w16cid">
+<w:webSettings xmlns:mc="http://schemas.openxmlformats.org/markup-compatibility/2006" xmlns:r="http://schemas.openxmlformats.org/officeDocument/2006/relationships" xmlns:w="http://schemas.openxmlformats.org/wordprocessingml/2006/main" xmlns:w14="http://schemas.microsoft.com/office/word/2010/wordml" xmlns:w15="http://schemas.microsoft.com/office/word/2012/wordml" mc:Ignorable="w14 w15">
   <w:optimizeForBrowser/>
   <w:allowPNG/>
 </w:webSettings>
@@ -5608,7 +5732,7 @@
 </file>
 
 <file path=customXml/itemProps2.xml><?xml version="1.0" encoding="utf-8"?>
-<ds:datastoreItem xmlns:ds="http://schemas.openxmlformats.org/officeDocument/2006/customXml" ds:itemID="{D11AB693-9000-4122-ACB8-AC8C41310DAE}">
+<ds:datastoreItem xmlns:ds="http://schemas.openxmlformats.org/officeDocument/2006/customXml" ds:itemID="{48E32AF5-98BF-4E5E-A700-1C1810253DAB}">
   <ds:schemaRefs>
     <ds:schemaRef ds:uri="http://schemas.openxmlformats.org/officeDocument/2006/bibliography"/>
   </ds:schemaRefs>
